--- a/11. Requisation File/Indent.docx
+++ b/11. Requisation File/Indent.docx
@@ -290,7 +290,7 @@
           <w:szCs w:val="32"/>
           <w:lang w:bidi="bn-IN"/>
         </w:rPr>
-        <w:t>০৭</w:t>
+        <w:t>২৭</w:t>
       </w:r>
       <w:r>
         <w:rPr>
@@ -308,7 +308,7 @@
           <w:szCs w:val="32"/>
           <w:lang w:bidi="bn-IN"/>
         </w:rPr>
-        <w:t>৭</w:t>
+        <w:t>৮</w:t>
       </w:r>
       <w:r>
         <w:rPr>
@@ -1125,7 +1125,7 @@
                 <w:szCs w:val="28"/>
                 <w:lang w:bidi="bn-IN"/>
               </w:rPr>
-              <w:t>৫</w:t>
+              <w:t>০</w:t>
             </w:r>
             <w:r>
               <w:rPr>
@@ -1407,7 +1407,7 @@
                 <w:szCs w:val="28"/>
                 <w:lang w:bidi="bn-IN"/>
               </w:rPr>
-              <w:t>৩</w:t>
+              <w:t>২</w:t>
             </w:r>
             <w:r>
               <w:rPr>
@@ -1418,1157 +1418,1653 @@
               </w:rPr>
               <w:t xml:space="preserve"> </w:t>
             </w:r>
+            <w:proofErr w:type="spellStart"/>
+            <w:r>
+              <w:rPr>
+                <w:rFonts w:ascii="Nikosh" w:hAnsi="Nikosh" w:cs="Nikosh"/>
+                <w:sz w:val="28"/>
+                <w:szCs w:val="28"/>
+                <w:lang w:bidi="bn-IN"/>
+              </w:rPr>
+              <w:t>ইউনিট</w:t>
+            </w:r>
+            <w:proofErr w:type="spellEnd"/>
+          </w:p>
+        </w:tc>
+        <w:tc>
+          <w:tcPr>
+            <w:tcW w:w="899" w:type="dxa"/>
+            <w:tcBorders>
+              <w:top w:val="single" w:sz="4" w:space="0" w:color="000000"/>
+              <w:left w:val="single" w:sz="4" w:space="0" w:color="000000"/>
+              <w:bottom w:val="single" w:sz="4" w:space="0" w:color="000000"/>
+              <w:right w:val="single" w:sz="4" w:space="0" w:color="000000"/>
+            </w:tcBorders>
+          </w:tcPr>
+          <w:p>
+            <w:pPr>
+              <w:tabs>
+                <w:tab w:val="center" w:pos="7200"/>
+              </w:tabs>
+              <w:spacing w:after="0" w:line="360" w:lineRule="auto"/>
+              <w:contextualSpacing/>
+              <w:jc w:val="center"/>
+              <w:rPr>
+                <w:rFonts w:ascii="Nikosh" w:hAnsi="Nikosh" w:cs="Nikosh"/>
+                <w:sz w:val="28"/>
+                <w:szCs w:val="28"/>
+                <w:lang w:bidi="bn-IN"/>
+              </w:rPr>
+            </w:pPr>
+            <w:proofErr w:type="spellStart"/>
+            <w:r>
+              <w:rPr>
+                <w:rFonts w:ascii="Nikosh" w:hAnsi="Nikosh" w:cs="Nikosh"/>
+                <w:sz w:val="28"/>
+                <w:szCs w:val="28"/>
+                <w:lang w:bidi="bn-IN"/>
+              </w:rPr>
+              <w:t>নাই</w:t>
+            </w:r>
+            <w:proofErr w:type="spellEnd"/>
+          </w:p>
+        </w:tc>
+        <w:tc>
+          <w:tcPr>
+            <w:tcW w:w="1384" w:type="dxa"/>
+            <w:tcBorders>
+              <w:top w:val="single" w:sz="4" w:space="0" w:color="000000"/>
+              <w:left w:val="single" w:sz="4" w:space="0" w:color="000000"/>
+              <w:bottom w:val="single" w:sz="4" w:space="0" w:color="000000"/>
+              <w:right w:val="single" w:sz="4" w:space="0" w:color="000000"/>
+            </w:tcBorders>
+          </w:tcPr>
+          <w:p>
+            <w:pPr>
+              <w:tabs>
+                <w:tab w:val="center" w:pos="7200"/>
+              </w:tabs>
+              <w:spacing w:after="0" w:line="360" w:lineRule="auto"/>
+              <w:contextualSpacing/>
+              <w:jc w:val="center"/>
+              <w:rPr>
+                <w:rFonts w:ascii="Nikosh" w:hAnsi="Nikosh" w:cs="Nikosh"/>
+                <w:sz w:val="28"/>
+                <w:szCs w:val="28"/>
+                <w:lang w:bidi="bn-IN"/>
+              </w:rPr>
+            </w:pPr>
+            <w:proofErr w:type="spellStart"/>
+            <w:r>
+              <w:rPr>
+                <w:rFonts w:ascii="Nikosh" w:hAnsi="Nikosh" w:cs="Nikosh"/>
+                <w:sz w:val="28"/>
+                <w:szCs w:val="28"/>
+                <w:lang w:bidi="bn-IN"/>
+              </w:rPr>
+              <w:t>দাপ্তরিক</w:t>
+            </w:r>
+            <w:proofErr w:type="spellEnd"/>
+            <w:r>
+              <w:rPr>
+                <w:rFonts w:ascii="Nikosh" w:hAnsi="Nikosh" w:cs="Nikosh"/>
+                <w:sz w:val="28"/>
+                <w:szCs w:val="28"/>
+                <w:lang w:bidi="bn-IN"/>
+              </w:rPr>
+              <w:t xml:space="preserve"> </w:t>
+            </w:r>
+            <w:proofErr w:type="spellStart"/>
+            <w:r>
+              <w:rPr>
+                <w:rFonts w:ascii="Nikosh" w:hAnsi="Nikosh" w:cs="Nikosh"/>
+                <w:sz w:val="28"/>
+                <w:szCs w:val="28"/>
+                <w:lang w:bidi="bn-IN"/>
+              </w:rPr>
+              <w:t>কাজ</w:t>
+            </w:r>
+            <w:proofErr w:type="spellEnd"/>
+          </w:p>
+        </w:tc>
+        <w:tc>
+          <w:tcPr>
+            <w:tcW w:w="1728" w:type="dxa"/>
+            <w:tcBorders>
+              <w:top w:val="single" w:sz="4" w:space="0" w:color="000000"/>
+              <w:left w:val="single" w:sz="4" w:space="0" w:color="000000"/>
+              <w:bottom w:val="single" w:sz="4" w:space="0" w:color="000000"/>
+              <w:right w:val="single" w:sz="4" w:space="0" w:color="000000"/>
+            </w:tcBorders>
+          </w:tcPr>
+          <w:p>
+            <w:pPr>
+              <w:tabs>
+                <w:tab w:val="center" w:pos="7200"/>
+              </w:tabs>
+              <w:spacing w:after="0" w:line="360" w:lineRule="auto"/>
+              <w:contextualSpacing/>
+              <w:rPr>
+                <w:rFonts w:ascii="Nikosh" w:hAnsi="Nikosh" w:cs="Nikosh"/>
+                <w:sz w:val="28"/>
+                <w:szCs w:val="28"/>
+              </w:rPr>
+            </w:pPr>
+          </w:p>
+        </w:tc>
+        <w:tc>
+          <w:tcPr>
+            <w:tcW w:w="822" w:type="dxa"/>
+            <w:tcBorders>
+              <w:top w:val="single" w:sz="4" w:space="0" w:color="000000"/>
+              <w:left w:val="single" w:sz="4" w:space="0" w:color="000000"/>
+              <w:bottom w:val="single" w:sz="4" w:space="0" w:color="000000"/>
+              <w:right w:val="single" w:sz="4" w:space="0" w:color="000000"/>
+            </w:tcBorders>
+          </w:tcPr>
+          <w:p>
+            <w:pPr>
+              <w:tabs>
+                <w:tab w:val="center" w:pos="7200"/>
+              </w:tabs>
+              <w:spacing w:after="0" w:line="240" w:lineRule="auto"/>
+              <w:contextualSpacing/>
+              <w:rPr>
+                <w:rFonts w:ascii="Nikosh" w:hAnsi="Nikosh" w:cs="Nikosh"/>
+                <w:sz w:val="28"/>
+                <w:szCs w:val="28"/>
+              </w:rPr>
+            </w:pPr>
+          </w:p>
+        </w:tc>
+      </w:tr>
+      <w:tr>
+        <w:tc>
+          <w:tcPr>
+            <w:tcW w:w="577" w:type="dxa"/>
+            <w:tcBorders>
+              <w:top w:val="single" w:sz="4" w:space="0" w:color="000000"/>
+              <w:left w:val="single" w:sz="4" w:space="0" w:color="000000"/>
+              <w:bottom w:val="single" w:sz="4" w:space="0" w:color="000000"/>
+              <w:right w:val="single" w:sz="4" w:space="0" w:color="000000"/>
+            </w:tcBorders>
+          </w:tcPr>
+          <w:p>
+            <w:pPr>
+              <w:tabs>
+                <w:tab w:val="center" w:pos="7200"/>
+              </w:tabs>
+              <w:spacing w:after="0" w:line="240" w:lineRule="auto"/>
+              <w:contextualSpacing/>
+              <w:rPr>
+                <w:rFonts w:ascii="Nikosh" w:hAnsi="Nikosh" w:cs="Nikosh"/>
+                <w:sz w:val="28"/>
+                <w:szCs w:val="28"/>
+              </w:rPr>
+            </w:pPr>
+            <w:r>
+              <w:rPr>
+                <w:rFonts w:ascii="Nikosh" w:hAnsi="Nikosh" w:cs="Nikosh"/>
+                <w:sz w:val="28"/>
+                <w:szCs w:val="28"/>
+              </w:rPr>
+              <w:t>০৩</w:t>
+            </w:r>
+          </w:p>
+        </w:tc>
+        <w:tc>
+          <w:tcPr>
+            <w:tcW w:w="3130" w:type="dxa"/>
+            <w:tcBorders>
+              <w:top w:val="single" w:sz="4" w:space="0" w:color="000000"/>
+              <w:left w:val="single" w:sz="4" w:space="0" w:color="000000"/>
+              <w:bottom w:val="single" w:sz="4" w:space="0" w:color="000000"/>
+              <w:right w:val="single" w:sz="4" w:space="0" w:color="000000"/>
+            </w:tcBorders>
+          </w:tcPr>
+          <w:p>
+            <w:pPr>
+              <w:tabs>
+                <w:tab w:val="center" w:pos="7200"/>
+              </w:tabs>
+              <w:spacing w:after="0" w:line="360" w:lineRule="auto"/>
+              <w:contextualSpacing/>
+              <w:rPr>
+                <w:rFonts w:ascii="Times New Roman" w:hAnsi="Times New Roman" w:cs="Times New Roman"/>
+                <w:sz w:val="28"/>
+                <w:szCs w:val="28"/>
+              </w:rPr>
+            </w:pPr>
+            <w:r>
+              <w:rPr>
+                <w:rFonts w:ascii="Times New Roman" w:hAnsi="Times New Roman" w:cs="Times New Roman"/>
+                <w:sz w:val="28"/>
+                <w:szCs w:val="28"/>
+              </w:rPr>
+              <w:t>Canon LBP-6230</w:t>
+            </w:r>
+          </w:p>
+        </w:tc>
+        <w:tc>
+          <w:tcPr>
+            <w:tcW w:w="1261" w:type="dxa"/>
+            <w:tcBorders>
+              <w:top w:val="single" w:sz="4" w:space="0" w:color="000000"/>
+              <w:left w:val="single" w:sz="4" w:space="0" w:color="000000"/>
+              <w:bottom w:val="single" w:sz="4" w:space="0" w:color="000000"/>
+              <w:right w:val="single" w:sz="4" w:space="0" w:color="000000"/>
+            </w:tcBorders>
+          </w:tcPr>
+          <w:p>
+            <w:pPr>
+              <w:tabs>
+                <w:tab w:val="center" w:pos="7200"/>
+              </w:tabs>
+              <w:spacing w:after="0" w:line="360" w:lineRule="auto"/>
+              <w:contextualSpacing/>
+              <w:jc w:val="center"/>
+              <w:rPr>
+                <w:rFonts w:ascii="Nikosh" w:hAnsi="Nikosh" w:cs="Nikosh"/>
+                <w:sz w:val="28"/>
+                <w:szCs w:val="28"/>
+                <w:lang w:bidi="bn-IN"/>
+              </w:rPr>
+            </w:pPr>
+            <w:r>
+              <w:rPr>
+                <w:rFonts w:ascii="Nikosh" w:hAnsi="Nikosh" w:cs="Nikosh"/>
+                <w:sz w:val="28"/>
+                <w:szCs w:val="28"/>
+                <w:lang w:bidi="bn-IN"/>
+              </w:rPr>
+              <w:t>০</w:t>
+            </w:r>
+            <w:r>
+              <w:rPr>
+                <w:rFonts w:ascii="Nikosh" w:hAnsi="Nikosh" w:cs="Nikosh"/>
+                <w:sz w:val="28"/>
+                <w:szCs w:val="28"/>
+                <w:lang w:bidi="bn-IN"/>
+              </w:rPr>
+              <w:t>১</w:t>
+            </w:r>
+            <w:r>
+              <w:rPr>
+                <w:rFonts w:ascii="Nikosh" w:hAnsi="Nikosh" w:cs="Nikosh"/>
+                <w:sz w:val="28"/>
+                <w:szCs w:val="28"/>
+                <w:lang w:bidi="bn-IN"/>
+              </w:rPr>
+              <w:t xml:space="preserve"> </w:t>
+            </w:r>
+            <w:proofErr w:type="spellStart"/>
+            <w:r>
+              <w:rPr>
+                <w:rFonts w:ascii="Nikosh" w:hAnsi="Nikosh" w:cs="Nikosh"/>
+                <w:sz w:val="28"/>
+                <w:szCs w:val="28"/>
+                <w:lang w:bidi="bn-IN"/>
+              </w:rPr>
+              <w:t>ইউনিট</w:t>
+            </w:r>
+            <w:proofErr w:type="spellEnd"/>
+          </w:p>
+        </w:tc>
+        <w:tc>
+          <w:tcPr>
+            <w:tcW w:w="899" w:type="dxa"/>
+            <w:tcBorders>
+              <w:top w:val="single" w:sz="4" w:space="0" w:color="000000"/>
+              <w:left w:val="single" w:sz="4" w:space="0" w:color="000000"/>
+              <w:bottom w:val="single" w:sz="4" w:space="0" w:color="000000"/>
+              <w:right w:val="single" w:sz="4" w:space="0" w:color="000000"/>
+            </w:tcBorders>
+          </w:tcPr>
+          <w:p>
+            <w:pPr>
+              <w:tabs>
+                <w:tab w:val="center" w:pos="7200"/>
+              </w:tabs>
+              <w:spacing w:after="0" w:line="360" w:lineRule="auto"/>
+              <w:contextualSpacing/>
+              <w:jc w:val="center"/>
+              <w:rPr>
+                <w:rFonts w:ascii="Nikosh" w:hAnsi="Nikosh" w:cs="Nikosh"/>
+                <w:sz w:val="28"/>
+                <w:szCs w:val="28"/>
+                <w:lang w:bidi="bn-IN"/>
+              </w:rPr>
+            </w:pPr>
+            <w:proofErr w:type="spellStart"/>
+            <w:r>
+              <w:rPr>
+                <w:rFonts w:ascii="Nikosh" w:hAnsi="Nikosh" w:cs="Nikosh"/>
+                <w:sz w:val="28"/>
+                <w:szCs w:val="28"/>
+                <w:lang w:bidi="bn-IN"/>
+              </w:rPr>
+              <w:t>নাই</w:t>
+            </w:r>
+            <w:proofErr w:type="spellEnd"/>
+          </w:p>
+        </w:tc>
+        <w:tc>
+          <w:tcPr>
+            <w:tcW w:w="1384" w:type="dxa"/>
+            <w:tcBorders>
+              <w:top w:val="single" w:sz="4" w:space="0" w:color="000000"/>
+              <w:left w:val="single" w:sz="4" w:space="0" w:color="000000"/>
+              <w:bottom w:val="single" w:sz="4" w:space="0" w:color="000000"/>
+              <w:right w:val="single" w:sz="4" w:space="0" w:color="000000"/>
+            </w:tcBorders>
+          </w:tcPr>
+          <w:p>
+            <w:pPr>
+              <w:tabs>
+                <w:tab w:val="center" w:pos="7200"/>
+              </w:tabs>
+              <w:spacing w:after="0" w:line="360" w:lineRule="auto"/>
+              <w:contextualSpacing/>
+              <w:jc w:val="center"/>
+              <w:rPr>
+                <w:rFonts w:ascii="Nikosh" w:hAnsi="Nikosh" w:cs="Nikosh"/>
+                <w:sz w:val="28"/>
+                <w:szCs w:val="28"/>
+                <w:lang w:bidi="bn-IN"/>
+              </w:rPr>
+            </w:pPr>
+            <w:proofErr w:type="spellStart"/>
+            <w:r>
+              <w:rPr>
+                <w:rFonts w:ascii="Nikosh" w:hAnsi="Nikosh" w:cs="Nikosh"/>
+                <w:sz w:val="28"/>
+                <w:szCs w:val="28"/>
+                <w:lang w:bidi="bn-IN"/>
+              </w:rPr>
+              <w:t>দাপ্তরিক</w:t>
+            </w:r>
+            <w:proofErr w:type="spellEnd"/>
+            <w:r>
+              <w:rPr>
+                <w:rFonts w:ascii="Nikosh" w:hAnsi="Nikosh" w:cs="Nikosh"/>
+                <w:sz w:val="28"/>
+                <w:szCs w:val="28"/>
+                <w:lang w:bidi="bn-IN"/>
+              </w:rPr>
+              <w:t xml:space="preserve"> </w:t>
+            </w:r>
+            <w:proofErr w:type="spellStart"/>
+            <w:r>
+              <w:rPr>
+                <w:rFonts w:ascii="Nikosh" w:hAnsi="Nikosh" w:cs="Nikosh"/>
+                <w:sz w:val="28"/>
+                <w:szCs w:val="28"/>
+                <w:lang w:bidi="bn-IN"/>
+              </w:rPr>
+              <w:t>কাজ</w:t>
+            </w:r>
+            <w:proofErr w:type="spellEnd"/>
+          </w:p>
+        </w:tc>
+        <w:tc>
+          <w:tcPr>
+            <w:tcW w:w="1728" w:type="dxa"/>
+            <w:tcBorders>
+              <w:top w:val="single" w:sz="4" w:space="0" w:color="000000"/>
+              <w:left w:val="single" w:sz="4" w:space="0" w:color="000000"/>
+              <w:bottom w:val="single" w:sz="4" w:space="0" w:color="000000"/>
+              <w:right w:val="single" w:sz="4" w:space="0" w:color="000000"/>
+            </w:tcBorders>
+          </w:tcPr>
+          <w:p>
+            <w:pPr>
+              <w:tabs>
+                <w:tab w:val="center" w:pos="7200"/>
+              </w:tabs>
+              <w:spacing w:after="0" w:line="360" w:lineRule="auto"/>
+              <w:contextualSpacing/>
+              <w:rPr>
+                <w:rFonts w:ascii="Nikosh" w:hAnsi="Nikosh" w:cs="Nikosh"/>
+                <w:sz w:val="28"/>
+                <w:szCs w:val="28"/>
+              </w:rPr>
+            </w:pPr>
+          </w:p>
+        </w:tc>
+        <w:tc>
+          <w:tcPr>
+            <w:tcW w:w="822" w:type="dxa"/>
+            <w:tcBorders>
+              <w:top w:val="single" w:sz="4" w:space="0" w:color="000000"/>
+              <w:left w:val="single" w:sz="4" w:space="0" w:color="000000"/>
+              <w:bottom w:val="single" w:sz="4" w:space="0" w:color="000000"/>
+              <w:right w:val="single" w:sz="4" w:space="0" w:color="000000"/>
+            </w:tcBorders>
+          </w:tcPr>
+          <w:p>
+            <w:pPr>
+              <w:tabs>
+                <w:tab w:val="center" w:pos="7200"/>
+              </w:tabs>
+              <w:spacing w:after="0" w:line="240" w:lineRule="auto"/>
+              <w:contextualSpacing/>
+              <w:rPr>
+                <w:rFonts w:ascii="Nikosh" w:hAnsi="Nikosh" w:cs="Nikosh"/>
+                <w:sz w:val="28"/>
+                <w:szCs w:val="28"/>
+              </w:rPr>
+            </w:pPr>
+          </w:p>
+        </w:tc>
+      </w:tr>
+      <w:tr>
+        <w:tc>
+          <w:tcPr>
+            <w:tcW w:w="577" w:type="dxa"/>
+            <w:tcBorders>
+              <w:top w:val="single" w:sz="4" w:space="0" w:color="000000"/>
+              <w:left w:val="single" w:sz="4" w:space="0" w:color="000000"/>
+              <w:bottom w:val="single" w:sz="4" w:space="0" w:color="000000"/>
+              <w:right w:val="single" w:sz="4" w:space="0" w:color="000000"/>
+            </w:tcBorders>
+          </w:tcPr>
+          <w:p>
+            <w:pPr>
+              <w:tabs>
+                <w:tab w:val="center" w:pos="7200"/>
+              </w:tabs>
+              <w:spacing w:after="0" w:line="240" w:lineRule="auto"/>
+              <w:contextualSpacing/>
+              <w:rPr>
+                <w:rFonts w:ascii="Nikosh" w:hAnsi="Nikosh" w:cs="Nikosh"/>
+                <w:sz w:val="28"/>
+                <w:szCs w:val="28"/>
+              </w:rPr>
+            </w:pPr>
+            <w:r>
+              <w:rPr>
+                <w:rFonts w:ascii="Nikosh" w:hAnsi="Nikosh" w:cs="Nikosh"/>
+                <w:sz w:val="28"/>
+                <w:szCs w:val="28"/>
+              </w:rPr>
+              <w:t>০৪</w:t>
+            </w:r>
+          </w:p>
+        </w:tc>
+        <w:tc>
+          <w:tcPr>
+            <w:tcW w:w="3130" w:type="dxa"/>
+            <w:tcBorders>
+              <w:top w:val="single" w:sz="4" w:space="0" w:color="000000"/>
+              <w:left w:val="single" w:sz="4" w:space="0" w:color="000000"/>
+              <w:bottom w:val="single" w:sz="4" w:space="0" w:color="000000"/>
+              <w:right w:val="single" w:sz="4" w:space="0" w:color="000000"/>
+            </w:tcBorders>
+          </w:tcPr>
+          <w:p>
+            <w:pPr>
+              <w:tabs>
+                <w:tab w:val="center" w:pos="7200"/>
+              </w:tabs>
+              <w:spacing w:after="0" w:line="360" w:lineRule="auto"/>
+              <w:contextualSpacing/>
+              <w:rPr>
+                <w:rFonts w:ascii="Nikosh" w:hAnsi="Nikosh" w:cs="Nikosh"/>
+                <w:sz w:val="28"/>
+                <w:szCs w:val="28"/>
+                <w:lang w:bidi="bn-IN"/>
+              </w:rPr>
+            </w:pPr>
+            <w:proofErr w:type="spellStart"/>
+            <w:r>
+              <w:rPr>
+                <w:rFonts w:ascii="Nikosh" w:hAnsi="Nikosh" w:cs="Nikosh"/>
+                <w:sz w:val="28"/>
+                <w:szCs w:val="28"/>
+                <w:lang w:bidi="bn-IN"/>
+              </w:rPr>
+              <w:t>নোটশীট</w:t>
+            </w:r>
+            <w:proofErr w:type="spellEnd"/>
+            <w:r>
+              <w:rPr>
+                <w:rFonts w:ascii="Nikosh" w:hAnsi="Nikosh" w:cs="Nikosh"/>
+                <w:sz w:val="28"/>
+                <w:szCs w:val="28"/>
+                <w:lang w:bidi="bn-IN"/>
+              </w:rPr>
+              <w:t xml:space="preserve"> </w:t>
+            </w:r>
+          </w:p>
+        </w:tc>
+        <w:tc>
+          <w:tcPr>
+            <w:tcW w:w="1261" w:type="dxa"/>
+            <w:tcBorders>
+              <w:top w:val="single" w:sz="4" w:space="0" w:color="000000"/>
+              <w:left w:val="single" w:sz="4" w:space="0" w:color="000000"/>
+              <w:bottom w:val="single" w:sz="4" w:space="0" w:color="000000"/>
+              <w:right w:val="single" w:sz="4" w:space="0" w:color="000000"/>
+            </w:tcBorders>
+          </w:tcPr>
+          <w:p>
+            <w:pPr>
+              <w:tabs>
+                <w:tab w:val="center" w:pos="7200"/>
+              </w:tabs>
+              <w:spacing w:after="0" w:line="360" w:lineRule="auto"/>
+              <w:contextualSpacing/>
+              <w:jc w:val="center"/>
+              <w:rPr>
+                <w:rFonts w:ascii="Nikosh" w:hAnsi="Nikosh" w:cs="Nikosh"/>
+                <w:sz w:val="28"/>
+                <w:szCs w:val="28"/>
+                <w:lang w:bidi="bn-IN"/>
+              </w:rPr>
+            </w:pPr>
+            <w:r>
+              <w:rPr>
+                <w:rFonts w:ascii="Nikosh" w:hAnsi="Nikosh" w:cs="Nikosh"/>
+                <w:sz w:val="28"/>
+                <w:szCs w:val="28"/>
+                <w:lang w:bidi="bn-IN"/>
+              </w:rPr>
+              <w:t xml:space="preserve">০২ </w:t>
+            </w:r>
+            <w:proofErr w:type="spellStart"/>
+            <w:r>
+              <w:rPr>
+                <w:rFonts w:ascii="Nikosh" w:hAnsi="Nikosh" w:cs="Nikosh"/>
+                <w:sz w:val="28"/>
+                <w:szCs w:val="28"/>
+                <w:lang w:bidi="bn-IN"/>
+              </w:rPr>
+              <w:t>টি</w:t>
+            </w:r>
+            <w:proofErr w:type="spellEnd"/>
+            <w:r>
+              <w:rPr>
+                <w:rFonts w:ascii="Nikosh" w:hAnsi="Nikosh" w:cs="Nikosh"/>
+                <w:sz w:val="28"/>
+                <w:szCs w:val="28"/>
+                <w:lang w:bidi="bn-IN"/>
+              </w:rPr>
+              <w:t xml:space="preserve"> </w:t>
+            </w:r>
+          </w:p>
+        </w:tc>
+        <w:tc>
+          <w:tcPr>
+            <w:tcW w:w="899" w:type="dxa"/>
+            <w:tcBorders>
+              <w:top w:val="single" w:sz="4" w:space="0" w:color="000000"/>
+              <w:left w:val="single" w:sz="4" w:space="0" w:color="000000"/>
+              <w:bottom w:val="single" w:sz="4" w:space="0" w:color="000000"/>
+              <w:right w:val="single" w:sz="4" w:space="0" w:color="000000"/>
+            </w:tcBorders>
+          </w:tcPr>
+          <w:p>
+            <w:pPr>
+              <w:tabs>
+                <w:tab w:val="center" w:pos="7200"/>
+              </w:tabs>
+              <w:spacing w:after="0" w:line="360" w:lineRule="auto"/>
+              <w:contextualSpacing/>
+              <w:jc w:val="center"/>
+              <w:rPr>
+                <w:rFonts w:ascii="Nikosh" w:hAnsi="Nikosh" w:cs="Nikosh"/>
+                <w:sz w:val="28"/>
+                <w:szCs w:val="28"/>
+                <w:lang w:bidi="bn-IN"/>
+              </w:rPr>
+            </w:pPr>
+            <w:proofErr w:type="spellStart"/>
+            <w:r>
+              <w:rPr>
+                <w:rFonts w:ascii="Nikosh" w:hAnsi="Nikosh" w:cs="Nikosh"/>
+                <w:sz w:val="28"/>
+                <w:szCs w:val="28"/>
+                <w:lang w:bidi="bn-IN"/>
+              </w:rPr>
+              <w:t>নাই</w:t>
+            </w:r>
+            <w:proofErr w:type="spellEnd"/>
+            <w:r>
+              <w:rPr>
+                <w:rFonts w:ascii="Nikosh" w:hAnsi="Nikosh" w:cs="Nikosh"/>
+                <w:sz w:val="28"/>
+                <w:szCs w:val="28"/>
+                <w:lang w:bidi="bn-IN"/>
+              </w:rPr>
+              <w:t xml:space="preserve"> </w:t>
+            </w:r>
+          </w:p>
+        </w:tc>
+        <w:tc>
+          <w:tcPr>
+            <w:tcW w:w="1384" w:type="dxa"/>
+            <w:tcBorders>
+              <w:top w:val="single" w:sz="4" w:space="0" w:color="000000"/>
+              <w:left w:val="single" w:sz="4" w:space="0" w:color="000000"/>
+              <w:bottom w:val="single" w:sz="4" w:space="0" w:color="000000"/>
+              <w:right w:val="single" w:sz="4" w:space="0" w:color="000000"/>
+            </w:tcBorders>
+          </w:tcPr>
+          <w:p>
+            <w:pPr>
+              <w:tabs>
+                <w:tab w:val="center" w:pos="7200"/>
+              </w:tabs>
+              <w:spacing w:after="0" w:line="360" w:lineRule="auto"/>
+              <w:contextualSpacing/>
+              <w:jc w:val="center"/>
+              <w:rPr>
+                <w:rFonts w:ascii="Nikosh" w:hAnsi="Nikosh" w:cs="Nikosh"/>
+                <w:sz w:val="28"/>
+                <w:szCs w:val="28"/>
+                <w:lang w:bidi="bn-IN"/>
+              </w:rPr>
+            </w:pPr>
+            <w:proofErr w:type="spellStart"/>
+            <w:r>
+              <w:rPr>
+                <w:rFonts w:ascii="Nikosh" w:hAnsi="Nikosh" w:cs="Nikosh"/>
+                <w:sz w:val="28"/>
+                <w:szCs w:val="28"/>
+                <w:lang w:bidi="bn-IN"/>
+              </w:rPr>
+              <w:t>দাপ্তরিক</w:t>
+            </w:r>
+            <w:proofErr w:type="spellEnd"/>
+            <w:r>
+              <w:rPr>
+                <w:rFonts w:ascii="Nikosh" w:hAnsi="Nikosh" w:cs="Nikosh"/>
+                <w:sz w:val="28"/>
+                <w:szCs w:val="28"/>
+                <w:lang w:bidi="bn-IN"/>
+              </w:rPr>
+              <w:t xml:space="preserve"> </w:t>
+            </w:r>
+            <w:proofErr w:type="spellStart"/>
+            <w:r>
+              <w:rPr>
+                <w:rFonts w:ascii="Nikosh" w:hAnsi="Nikosh" w:cs="Nikosh"/>
+                <w:sz w:val="28"/>
+                <w:szCs w:val="28"/>
+                <w:lang w:bidi="bn-IN"/>
+              </w:rPr>
+              <w:t>কাজ</w:t>
+            </w:r>
+            <w:proofErr w:type="spellEnd"/>
+            <w:r>
+              <w:rPr>
+                <w:rFonts w:ascii="Nikosh" w:hAnsi="Nikosh" w:cs="Nikosh"/>
+                <w:sz w:val="28"/>
+                <w:szCs w:val="28"/>
+                <w:lang w:bidi="bn-IN"/>
+              </w:rPr>
+              <w:t xml:space="preserve"> </w:t>
+            </w:r>
+          </w:p>
+        </w:tc>
+        <w:tc>
+          <w:tcPr>
+            <w:tcW w:w="1728" w:type="dxa"/>
+            <w:tcBorders>
+              <w:top w:val="single" w:sz="4" w:space="0" w:color="000000"/>
+              <w:left w:val="single" w:sz="4" w:space="0" w:color="000000"/>
+              <w:bottom w:val="single" w:sz="4" w:space="0" w:color="000000"/>
+              <w:right w:val="single" w:sz="4" w:space="0" w:color="000000"/>
+            </w:tcBorders>
+          </w:tcPr>
+          <w:p>
+            <w:pPr>
+              <w:tabs>
+                <w:tab w:val="center" w:pos="7200"/>
+              </w:tabs>
+              <w:spacing w:after="0" w:line="360" w:lineRule="auto"/>
+              <w:contextualSpacing/>
+              <w:rPr>
+                <w:rFonts w:ascii="Nikosh" w:hAnsi="Nikosh" w:cs="Nikosh"/>
+                <w:sz w:val="28"/>
+                <w:szCs w:val="28"/>
+              </w:rPr>
+            </w:pPr>
+          </w:p>
+        </w:tc>
+        <w:tc>
+          <w:tcPr>
+            <w:tcW w:w="822" w:type="dxa"/>
+            <w:tcBorders>
+              <w:top w:val="single" w:sz="4" w:space="0" w:color="000000"/>
+              <w:left w:val="single" w:sz="4" w:space="0" w:color="000000"/>
+              <w:bottom w:val="single" w:sz="4" w:space="0" w:color="000000"/>
+              <w:right w:val="single" w:sz="4" w:space="0" w:color="000000"/>
+            </w:tcBorders>
+          </w:tcPr>
+          <w:p>
+            <w:pPr>
+              <w:tabs>
+                <w:tab w:val="center" w:pos="7200"/>
+              </w:tabs>
+              <w:spacing w:after="0" w:line="240" w:lineRule="auto"/>
+              <w:contextualSpacing/>
+              <w:rPr>
+                <w:rFonts w:ascii="Nikosh" w:hAnsi="Nikosh" w:cs="Nikosh"/>
+                <w:sz w:val="28"/>
+                <w:szCs w:val="28"/>
+              </w:rPr>
+            </w:pPr>
+          </w:p>
+        </w:tc>
+      </w:tr>
+      <w:tr>
+        <w:tc>
+          <w:tcPr>
+            <w:tcW w:w="577" w:type="dxa"/>
+            <w:tcBorders>
+              <w:top w:val="single" w:sz="4" w:space="0" w:color="000000"/>
+              <w:left w:val="single" w:sz="4" w:space="0" w:color="000000"/>
+              <w:bottom w:val="single" w:sz="4" w:space="0" w:color="000000"/>
+              <w:right w:val="single" w:sz="4" w:space="0" w:color="000000"/>
+            </w:tcBorders>
+          </w:tcPr>
+          <w:p>
+            <w:pPr>
+              <w:tabs>
+                <w:tab w:val="center" w:pos="7200"/>
+              </w:tabs>
+              <w:spacing w:after="0" w:line="240" w:lineRule="auto"/>
+              <w:contextualSpacing/>
+              <w:rPr>
+                <w:rFonts w:ascii="Nikosh" w:hAnsi="Nikosh" w:cs="Nikosh"/>
+                <w:sz w:val="28"/>
+                <w:szCs w:val="28"/>
+              </w:rPr>
+            </w:pPr>
+            <w:r>
+              <w:rPr>
+                <w:rFonts w:ascii="Nikosh" w:hAnsi="Nikosh" w:cs="Nikosh"/>
+                <w:sz w:val="28"/>
+                <w:szCs w:val="28"/>
+              </w:rPr>
+              <w:t>০৫</w:t>
+            </w:r>
+          </w:p>
+        </w:tc>
+        <w:tc>
+          <w:tcPr>
+            <w:tcW w:w="3130" w:type="dxa"/>
+            <w:tcBorders>
+              <w:top w:val="single" w:sz="4" w:space="0" w:color="000000"/>
+              <w:left w:val="single" w:sz="4" w:space="0" w:color="000000"/>
+              <w:bottom w:val="single" w:sz="4" w:space="0" w:color="000000"/>
+              <w:right w:val="single" w:sz="4" w:space="0" w:color="000000"/>
+            </w:tcBorders>
+          </w:tcPr>
+          <w:p>
+            <w:pPr>
+              <w:tabs>
+                <w:tab w:val="center" w:pos="7200"/>
+              </w:tabs>
+              <w:spacing w:after="0" w:line="360" w:lineRule="auto"/>
+              <w:contextualSpacing/>
+              <w:rPr>
+                <w:rFonts w:ascii="Nikosh" w:hAnsi="Nikosh" w:cs="Nikosh"/>
+                <w:sz w:val="28"/>
+                <w:szCs w:val="28"/>
+                <w:lang w:bidi="bn-IN"/>
+              </w:rPr>
+            </w:pPr>
+            <w:proofErr w:type="spellStart"/>
+            <w:r>
+              <w:rPr>
+                <w:rFonts w:ascii="Nikosh" w:hAnsi="Nikosh" w:cs="Nikosh"/>
+                <w:sz w:val="28"/>
+                <w:szCs w:val="28"/>
+                <w:lang w:bidi="bn-IN"/>
+              </w:rPr>
+              <w:t>ফাইল</w:t>
+            </w:r>
+            <w:proofErr w:type="spellEnd"/>
+            <w:r>
+              <w:rPr>
+                <w:rFonts w:ascii="Nikosh" w:hAnsi="Nikosh" w:cs="Nikosh"/>
+                <w:sz w:val="28"/>
+                <w:szCs w:val="28"/>
+                <w:lang w:bidi="bn-IN"/>
+              </w:rPr>
+              <w:t xml:space="preserve"> </w:t>
+            </w:r>
+            <w:proofErr w:type="spellStart"/>
+            <w:r>
+              <w:rPr>
+                <w:rFonts w:ascii="Nikosh" w:hAnsi="Nikosh" w:cs="Nikosh"/>
+                <w:sz w:val="28"/>
+                <w:szCs w:val="28"/>
+                <w:lang w:bidi="bn-IN"/>
+              </w:rPr>
+              <w:t>বোর্ড</w:t>
+            </w:r>
+            <w:proofErr w:type="spellEnd"/>
+          </w:p>
+        </w:tc>
+        <w:tc>
+          <w:tcPr>
+            <w:tcW w:w="1261" w:type="dxa"/>
+            <w:tcBorders>
+              <w:top w:val="single" w:sz="4" w:space="0" w:color="000000"/>
+              <w:left w:val="single" w:sz="4" w:space="0" w:color="000000"/>
+              <w:bottom w:val="single" w:sz="4" w:space="0" w:color="000000"/>
+              <w:right w:val="single" w:sz="4" w:space="0" w:color="000000"/>
+            </w:tcBorders>
+          </w:tcPr>
+          <w:p>
+            <w:pPr>
+              <w:tabs>
+                <w:tab w:val="center" w:pos="7200"/>
+              </w:tabs>
+              <w:spacing w:after="0" w:line="360" w:lineRule="auto"/>
+              <w:contextualSpacing/>
+              <w:jc w:val="center"/>
+              <w:rPr>
+                <w:rFonts w:ascii="Nikosh" w:hAnsi="Nikosh" w:cs="Nikosh"/>
+                <w:sz w:val="28"/>
+                <w:szCs w:val="28"/>
+                <w:lang w:bidi="bn-IN"/>
+              </w:rPr>
+            </w:pPr>
+            <w:r>
+              <w:rPr>
+                <w:rFonts w:ascii="Nikosh" w:hAnsi="Nikosh" w:cs="Nikosh"/>
+                <w:sz w:val="28"/>
+                <w:szCs w:val="28"/>
+                <w:lang w:bidi="bn-IN"/>
+              </w:rPr>
+              <w:t xml:space="preserve">১৫ </w:t>
+            </w:r>
+            <w:proofErr w:type="spellStart"/>
+            <w:r>
+              <w:rPr>
+                <w:rFonts w:ascii="Nikosh" w:hAnsi="Nikosh" w:cs="Nikosh"/>
+                <w:sz w:val="28"/>
+                <w:szCs w:val="28"/>
+                <w:lang w:bidi="bn-IN"/>
+              </w:rPr>
+              <w:t>টি</w:t>
+            </w:r>
+            <w:proofErr w:type="spellEnd"/>
+            <w:r>
+              <w:rPr>
+                <w:rFonts w:ascii="Nikosh" w:hAnsi="Nikosh" w:cs="Nikosh"/>
+                <w:sz w:val="28"/>
+                <w:szCs w:val="28"/>
+                <w:lang w:bidi="bn-IN"/>
+              </w:rPr>
+              <w:t xml:space="preserve"> </w:t>
+            </w:r>
+          </w:p>
+        </w:tc>
+        <w:tc>
+          <w:tcPr>
+            <w:tcW w:w="899" w:type="dxa"/>
+            <w:tcBorders>
+              <w:top w:val="single" w:sz="4" w:space="0" w:color="000000"/>
+              <w:left w:val="single" w:sz="4" w:space="0" w:color="000000"/>
+              <w:bottom w:val="single" w:sz="4" w:space="0" w:color="000000"/>
+              <w:right w:val="single" w:sz="4" w:space="0" w:color="000000"/>
+            </w:tcBorders>
+          </w:tcPr>
+          <w:p>
+            <w:pPr>
+              <w:tabs>
+                <w:tab w:val="center" w:pos="7200"/>
+              </w:tabs>
+              <w:spacing w:after="0" w:line="360" w:lineRule="auto"/>
+              <w:contextualSpacing/>
+              <w:jc w:val="center"/>
+              <w:rPr>
+                <w:rFonts w:ascii="Nikosh" w:hAnsi="Nikosh" w:cs="Nikosh"/>
+                <w:sz w:val="28"/>
+                <w:szCs w:val="28"/>
+                <w:lang w:bidi="bn-IN"/>
+              </w:rPr>
+            </w:pPr>
+            <w:proofErr w:type="spellStart"/>
+            <w:r>
+              <w:rPr>
+                <w:rFonts w:ascii="Nikosh" w:hAnsi="Nikosh" w:cs="Nikosh"/>
+                <w:sz w:val="28"/>
+                <w:szCs w:val="28"/>
+                <w:lang w:bidi="bn-IN"/>
+              </w:rPr>
+              <w:t>নাই</w:t>
+            </w:r>
+            <w:proofErr w:type="spellEnd"/>
+          </w:p>
+        </w:tc>
+        <w:tc>
+          <w:tcPr>
+            <w:tcW w:w="1384" w:type="dxa"/>
+            <w:tcBorders>
+              <w:top w:val="single" w:sz="4" w:space="0" w:color="000000"/>
+              <w:left w:val="single" w:sz="4" w:space="0" w:color="000000"/>
+              <w:bottom w:val="single" w:sz="4" w:space="0" w:color="000000"/>
+              <w:right w:val="single" w:sz="4" w:space="0" w:color="000000"/>
+            </w:tcBorders>
+          </w:tcPr>
+          <w:p>
+            <w:pPr>
+              <w:tabs>
+                <w:tab w:val="center" w:pos="7200"/>
+              </w:tabs>
+              <w:spacing w:after="0" w:line="360" w:lineRule="auto"/>
+              <w:contextualSpacing/>
+              <w:jc w:val="center"/>
+              <w:rPr>
+                <w:rFonts w:ascii="Nikosh" w:hAnsi="Nikosh" w:cs="Nikosh"/>
+                <w:sz w:val="28"/>
+                <w:szCs w:val="28"/>
+                <w:lang w:bidi="bn-IN"/>
+              </w:rPr>
+            </w:pPr>
+            <w:proofErr w:type="spellStart"/>
+            <w:r>
+              <w:rPr>
+                <w:rFonts w:ascii="Nikosh" w:hAnsi="Nikosh" w:cs="Nikosh"/>
+                <w:sz w:val="28"/>
+                <w:szCs w:val="28"/>
+                <w:lang w:bidi="bn-IN"/>
+              </w:rPr>
+              <w:t>দাপ্তরিক</w:t>
+            </w:r>
+            <w:proofErr w:type="spellEnd"/>
+            <w:r>
+              <w:rPr>
+                <w:rFonts w:ascii="Nikosh" w:hAnsi="Nikosh" w:cs="Nikosh"/>
+                <w:sz w:val="28"/>
+                <w:szCs w:val="28"/>
+                <w:lang w:bidi="bn-IN"/>
+              </w:rPr>
+              <w:t xml:space="preserve"> </w:t>
+            </w:r>
+            <w:proofErr w:type="spellStart"/>
+            <w:r>
+              <w:rPr>
+                <w:rFonts w:ascii="Nikosh" w:hAnsi="Nikosh" w:cs="Nikosh"/>
+                <w:sz w:val="28"/>
+                <w:szCs w:val="28"/>
+                <w:lang w:bidi="bn-IN"/>
+              </w:rPr>
+              <w:t>কাজ</w:t>
+            </w:r>
+            <w:proofErr w:type="spellEnd"/>
+          </w:p>
+        </w:tc>
+        <w:tc>
+          <w:tcPr>
+            <w:tcW w:w="1728" w:type="dxa"/>
+            <w:tcBorders>
+              <w:top w:val="single" w:sz="4" w:space="0" w:color="000000"/>
+              <w:left w:val="single" w:sz="4" w:space="0" w:color="000000"/>
+              <w:bottom w:val="single" w:sz="4" w:space="0" w:color="000000"/>
+              <w:right w:val="single" w:sz="4" w:space="0" w:color="000000"/>
+            </w:tcBorders>
+          </w:tcPr>
+          <w:p>
+            <w:pPr>
+              <w:tabs>
+                <w:tab w:val="center" w:pos="7200"/>
+              </w:tabs>
+              <w:spacing w:after="0" w:line="360" w:lineRule="auto"/>
+              <w:contextualSpacing/>
+              <w:rPr>
+                <w:rFonts w:ascii="Nikosh" w:hAnsi="Nikosh" w:cs="Nikosh"/>
+                <w:sz w:val="28"/>
+                <w:szCs w:val="28"/>
+              </w:rPr>
+            </w:pPr>
+          </w:p>
+        </w:tc>
+        <w:tc>
+          <w:tcPr>
+            <w:tcW w:w="822" w:type="dxa"/>
+            <w:tcBorders>
+              <w:top w:val="single" w:sz="4" w:space="0" w:color="000000"/>
+              <w:left w:val="single" w:sz="4" w:space="0" w:color="000000"/>
+              <w:bottom w:val="single" w:sz="4" w:space="0" w:color="000000"/>
+              <w:right w:val="single" w:sz="4" w:space="0" w:color="000000"/>
+            </w:tcBorders>
+          </w:tcPr>
+          <w:p>
+            <w:pPr>
+              <w:tabs>
+                <w:tab w:val="center" w:pos="7200"/>
+              </w:tabs>
+              <w:spacing w:after="0" w:line="240" w:lineRule="auto"/>
+              <w:contextualSpacing/>
+              <w:rPr>
+                <w:rFonts w:ascii="Nikosh" w:hAnsi="Nikosh" w:cs="Nikosh"/>
+                <w:sz w:val="28"/>
+                <w:szCs w:val="28"/>
+              </w:rPr>
+            </w:pPr>
+          </w:p>
+        </w:tc>
+      </w:tr>
+      <w:tr>
+        <w:tc>
+          <w:tcPr>
+            <w:tcW w:w="577" w:type="dxa"/>
+            <w:tcBorders>
+              <w:top w:val="single" w:sz="4" w:space="0" w:color="000000"/>
+              <w:left w:val="single" w:sz="4" w:space="0" w:color="000000"/>
+              <w:bottom w:val="single" w:sz="4" w:space="0" w:color="000000"/>
+              <w:right w:val="single" w:sz="4" w:space="0" w:color="000000"/>
+            </w:tcBorders>
+          </w:tcPr>
+          <w:p>
+            <w:pPr>
+              <w:tabs>
+                <w:tab w:val="center" w:pos="7200"/>
+              </w:tabs>
+              <w:spacing w:after="0" w:line="240" w:lineRule="auto"/>
+              <w:contextualSpacing/>
+              <w:rPr>
+                <w:rFonts w:ascii="Nikosh" w:hAnsi="Nikosh" w:cs="Nikosh"/>
+                <w:sz w:val="28"/>
+                <w:szCs w:val="28"/>
+                <w:lang w:bidi="bn-IN"/>
+              </w:rPr>
+            </w:pPr>
+            <w:r>
+              <w:rPr>
+                <w:rFonts w:ascii="Nikosh" w:hAnsi="Nikosh" w:cs="Nikosh"/>
+                <w:sz w:val="28"/>
+                <w:szCs w:val="28"/>
+                <w:lang w:bidi="bn-IN"/>
+              </w:rPr>
+              <w:t xml:space="preserve">০৬ </w:t>
+            </w:r>
+          </w:p>
+        </w:tc>
+        <w:tc>
+          <w:tcPr>
+            <w:tcW w:w="3130" w:type="dxa"/>
+            <w:tcBorders>
+              <w:top w:val="single" w:sz="4" w:space="0" w:color="000000"/>
+              <w:left w:val="single" w:sz="4" w:space="0" w:color="000000"/>
+              <w:bottom w:val="single" w:sz="4" w:space="0" w:color="000000"/>
+              <w:right w:val="single" w:sz="4" w:space="0" w:color="000000"/>
+            </w:tcBorders>
+          </w:tcPr>
+          <w:p>
+            <w:pPr>
+              <w:tabs>
+                <w:tab w:val="center" w:pos="7200"/>
+              </w:tabs>
+              <w:spacing w:after="0" w:line="360" w:lineRule="auto"/>
+              <w:contextualSpacing/>
+              <w:rPr>
+                <w:rFonts w:ascii="Nikosh" w:hAnsi="Nikosh" w:cs="Nikosh"/>
+                <w:sz w:val="28"/>
+                <w:szCs w:val="28"/>
+                <w:lang w:bidi="bn-IN"/>
+              </w:rPr>
+            </w:pPr>
+            <w:proofErr w:type="spellStart"/>
+            <w:r>
+              <w:rPr>
+                <w:rFonts w:ascii="Nikosh" w:hAnsi="Nikosh" w:cs="Nikosh"/>
+                <w:sz w:val="28"/>
+                <w:szCs w:val="28"/>
+                <w:lang w:bidi="bn-IN"/>
+              </w:rPr>
+              <w:t>ফাইল</w:t>
+            </w:r>
+            <w:proofErr w:type="spellEnd"/>
+            <w:r>
+              <w:rPr>
+                <w:rFonts w:ascii="Nikosh" w:hAnsi="Nikosh" w:cs="Nikosh"/>
+                <w:sz w:val="28"/>
+                <w:szCs w:val="28"/>
+                <w:lang w:bidi="bn-IN"/>
+              </w:rPr>
+              <w:t xml:space="preserve"> </w:t>
+            </w:r>
+            <w:proofErr w:type="spellStart"/>
+            <w:r>
+              <w:rPr>
+                <w:rFonts w:ascii="Nikosh" w:hAnsi="Nikosh" w:cs="Nikosh"/>
+                <w:sz w:val="28"/>
+                <w:szCs w:val="28"/>
+                <w:lang w:bidi="bn-IN"/>
+              </w:rPr>
+              <w:t>কভার</w:t>
+            </w:r>
+            <w:proofErr w:type="spellEnd"/>
+          </w:p>
+        </w:tc>
+        <w:tc>
+          <w:tcPr>
+            <w:tcW w:w="1261" w:type="dxa"/>
+            <w:tcBorders>
+              <w:top w:val="single" w:sz="4" w:space="0" w:color="000000"/>
+              <w:left w:val="single" w:sz="4" w:space="0" w:color="000000"/>
+              <w:bottom w:val="single" w:sz="4" w:space="0" w:color="000000"/>
+              <w:right w:val="single" w:sz="4" w:space="0" w:color="000000"/>
+            </w:tcBorders>
+          </w:tcPr>
+          <w:p>
+            <w:pPr>
+              <w:tabs>
+                <w:tab w:val="center" w:pos="7200"/>
+              </w:tabs>
+              <w:spacing w:after="0" w:line="360" w:lineRule="auto"/>
+              <w:contextualSpacing/>
+              <w:jc w:val="center"/>
+              <w:rPr>
+                <w:rFonts w:ascii="Nikosh" w:hAnsi="Nikosh" w:cs="Nikosh"/>
+                <w:sz w:val="28"/>
+                <w:szCs w:val="28"/>
+                <w:lang w:bidi="bn-IN"/>
+              </w:rPr>
+            </w:pPr>
+            <w:r>
+              <w:rPr>
+                <w:rFonts w:ascii="Nikosh" w:hAnsi="Nikosh" w:cs="Nikosh"/>
+                <w:sz w:val="28"/>
+                <w:szCs w:val="28"/>
+                <w:lang w:bidi="bn-IN"/>
+              </w:rPr>
+              <w:t xml:space="preserve">১৫ </w:t>
+            </w:r>
+            <w:proofErr w:type="spellStart"/>
+            <w:r>
+              <w:rPr>
+                <w:rFonts w:ascii="Nikosh" w:hAnsi="Nikosh" w:cs="Nikosh"/>
+                <w:sz w:val="28"/>
+                <w:szCs w:val="28"/>
+                <w:lang w:bidi="bn-IN"/>
+              </w:rPr>
+              <w:t>টি</w:t>
+            </w:r>
+            <w:proofErr w:type="spellEnd"/>
+            <w:r>
+              <w:rPr>
+                <w:rFonts w:ascii="Nikosh" w:hAnsi="Nikosh" w:cs="Nikosh"/>
+                <w:sz w:val="28"/>
+                <w:szCs w:val="28"/>
+                <w:lang w:bidi="bn-IN"/>
+              </w:rPr>
+              <w:t xml:space="preserve"> </w:t>
+            </w:r>
+          </w:p>
+        </w:tc>
+        <w:tc>
+          <w:tcPr>
+            <w:tcW w:w="899" w:type="dxa"/>
+            <w:tcBorders>
+              <w:top w:val="single" w:sz="4" w:space="0" w:color="000000"/>
+              <w:left w:val="single" w:sz="4" w:space="0" w:color="000000"/>
+              <w:bottom w:val="single" w:sz="4" w:space="0" w:color="000000"/>
+              <w:right w:val="single" w:sz="4" w:space="0" w:color="000000"/>
+            </w:tcBorders>
+          </w:tcPr>
+          <w:p>
+            <w:pPr>
+              <w:tabs>
+                <w:tab w:val="center" w:pos="7200"/>
+              </w:tabs>
+              <w:spacing w:after="0" w:line="360" w:lineRule="auto"/>
+              <w:contextualSpacing/>
+              <w:jc w:val="center"/>
+              <w:rPr>
+                <w:rFonts w:ascii="Nikosh" w:hAnsi="Nikosh" w:cs="Nikosh"/>
+                <w:sz w:val="28"/>
+                <w:szCs w:val="28"/>
+                <w:lang w:bidi="bn-IN"/>
+              </w:rPr>
+            </w:pPr>
+            <w:proofErr w:type="spellStart"/>
+            <w:r>
+              <w:rPr>
+                <w:rFonts w:ascii="Nikosh" w:hAnsi="Nikosh" w:cs="Nikosh"/>
+                <w:sz w:val="28"/>
+                <w:szCs w:val="28"/>
+                <w:lang w:bidi="bn-IN"/>
+              </w:rPr>
+              <w:t>নাই</w:t>
+            </w:r>
+            <w:proofErr w:type="spellEnd"/>
+            <w:r>
+              <w:rPr>
+                <w:rFonts w:ascii="Nikosh" w:hAnsi="Nikosh" w:cs="Nikosh"/>
+                <w:sz w:val="28"/>
+                <w:szCs w:val="28"/>
+                <w:lang w:bidi="bn-IN"/>
+              </w:rPr>
+              <w:t xml:space="preserve"> </w:t>
+            </w:r>
+          </w:p>
+        </w:tc>
+        <w:tc>
+          <w:tcPr>
+            <w:tcW w:w="1384" w:type="dxa"/>
+            <w:tcBorders>
+              <w:top w:val="single" w:sz="4" w:space="0" w:color="000000"/>
+              <w:left w:val="single" w:sz="4" w:space="0" w:color="000000"/>
+              <w:bottom w:val="single" w:sz="4" w:space="0" w:color="000000"/>
+              <w:right w:val="single" w:sz="4" w:space="0" w:color="000000"/>
+            </w:tcBorders>
+          </w:tcPr>
+          <w:p>
+            <w:pPr>
+              <w:tabs>
+                <w:tab w:val="center" w:pos="7200"/>
+              </w:tabs>
+              <w:spacing w:after="0" w:line="360" w:lineRule="auto"/>
+              <w:contextualSpacing/>
+              <w:jc w:val="center"/>
+              <w:rPr>
+                <w:rFonts w:ascii="Nikosh" w:hAnsi="Nikosh" w:cs="Nikosh"/>
+                <w:sz w:val="28"/>
+                <w:szCs w:val="28"/>
+                <w:lang w:bidi="bn-IN"/>
+              </w:rPr>
+            </w:pPr>
+            <w:proofErr w:type="spellStart"/>
+            <w:r>
+              <w:rPr>
+                <w:rFonts w:ascii="Nikosh" w:hAnsi="Nikosh" w:cs="Nikosh"/>
+                <w:sz w:val="28"/>
+                <w:szCs w:val="28"/>
+                <w:lang w:bidi="bn-IN"/>
+              </w:rPr>
+              <w:t>দাপ্তরিক</w:t>
+            </w:r>
+            <w:proofErr w:type="spellEnd"/>
+            <w:r>
+              <w:rPr>
+                <w:rFonts w:ascii="Nikosh" w:hAnsi="Nikosh" w:cs="Nikosh"/>
+                <w:sz w:val="28"/>
+                <w:szCs w:val="28"/>
+                <w:lang w:bidi="bn-IN"/>
+              </w:rPr>
+              <w:t xml:space="preserve"> </w:t>
+            </w:r>
+            <w:proofErr w:type="spellStart"/>
+            <w:r>
+              <w:rPr>
+                <w:rFonts w:ascii="Nikosh" w:hAnsi="Nikosh" w:cs="Nikosh"/>
+                <w:sz w:val="28"/>
+                <w:szCs w:val="28"/>
+                <w:lang w:bidi="bn-IN"/>
+              </w:rPr>
+              <w:t>কাজ</w:t>
+            </w:r>
+            <w:proofErr w:type="spellEnd"/>
+          </w:p>
+        </w:tc>
+        <w:tc>
+          <w:tcPr>
+            <w:tcW w:w="1728" w:type="dxa"/>
+            <w:tcBorders>
+              <w:top w:val="single" w:sz="4" w:space="0" w:color="000000"/>
+              <w:left w:val="single" w:sz="4" w:space="0" w:color="000000"/>
+              <w:bottom w:val="single" w:sz="4" w:space="0" w:color="000000"/>
+              <w:right w:val="single" w:sz="4" w:space="0" w:color="000000"/>
+            </w:tcBorders>
+          </w:tcPr>
+          <w:p>
+            <w:pPr>
+              <w:tabs>
+                <w:tab w:val="center" w:pos="7200"/>
+              </w:tabs>
+              <w:spacing w:after="0" w:line="360" w:lineRule="auto"/>
+              <w:contextualSpacing/>
+              <w:rPr>
+                <w:rFonts w:ascii="Nikosh" w:hAnsi="Nikosh" w:cs="Nikosh"/>
+                <w:sz w:val="28"/>
+                <w:szCs w:val="28"/>
+              </w:rPr>
+            </w:pPr>
+          </w:p>
+        </w:tc>
+        <w:tc>
+          <w:tcPr>
+            <w:tcW w:w="822" w:type="dxa"/>
+            <w:tcBorders>
+              <w:top w:val="single" w:sz="4" w:space="0" w:color="000000"/>
+              <w:left w:val="single" w:sz="4" w:space="0" w:color="000000"/>
+              <w:bottom w:val="single" w:sz="4" w:space="0" w:color="000000"/>
+              <w:right w:val="single" w:sz="4" w:space="0" w:color="000000"/>
+            </w:tcBorders>
+          </w:tcPr>
+          <w:p>
+            <w:pPr>
+              <w:tabs>
+                <w:tab w:val="center" w:pos="7200"/>
+              </w:tabs>
+              <w:spacing w:after="0" w:line="240" w:lineRule="auto"/>
+              <w:contextualSpacing/>
+              <w:rPr>
+                <w:rFonts w:ascii="Nikosh" w:hAnsi="Nikosh" w:cs="Nikosh"/>
+                <w:sz w:val="28"/>
+                <w:szCs w:val="28"/>
+              </w:rPr>
+            </w:pPr>
+          </w:p>
+        </w:tc>
+      </w:tr>
+      <w:tr>
+        <w:tc>
+          <w:tcPr>
+            <w:tcW w:w="577" w:type="dxa"/>
+            <w:tcBorders>
+              <w:top w:val="single" w:sz="4" w:space="0" w:color="000000"/>
+              <w:left w:val="single" w:sz="4" w:space="0" w:color="000000"/>
+              <w:bottom w:val="single" w:sz="4" w:space="0" w:color="000000"/>
+              <w:right w:val="single" w:sz="4" w:space="0" w:color="000000"/>
+            </w:tcBorders>
+          </w:tcPr>
+          <w:p>
+            <w:pPr>
+              <w:tabs>
+                <w:tab w:val="center" w:pos="7200"/>
+              </w:tabs>
+              <w:spacing w:after="0" w:line="240" w:lineRule="auto"/>
+              <w:contextualSpacing/>
+              <w:rPr>
+                <w:rFonts w:ascii="Nikosh" w:hAnsi="Nikosh" w:cs="Nikosh"/>
+                <w:sz w:val="28"/>
+                <w:szCs w:val="28"/>
+                <w:lang w:bidi="bn-IN"/>
+              </w:rPr>
+            </w:pPr>
+            <w:r>
+              <w:rPr>
+                <w:rFonts w:ascii="Nikosh" w:hAnsi="Nikosh" w:cs="Nikosh"/>
+                <w:sz w:val="28"/>
+                <w:szCs w:val="28"/>
+                <w:lang w:bidi="bn-IN"/>
+              </w:rPr>
+              <w:t xml:space="preserve">০৭ </w:t>
+            </w:r>
+          </w:p>
+        </w:tc>
+        <w:tc>
+          <w:tcPr>
+            <w:tcW w:w="3130" w:type="dxa"/>
+            <w:tcBorders>
+              <w:top w:val="single" w:sz="4" w:space="0" w:color="000000"/>
+              <w:left w:val="single" w:sz="4" w:space="0" w:color="000000"/>
+              <w:bottom w:val="single" w:sz="4" w:space="0" w:color="000000"/>
+              <w:right w:val="single" w:sz="4" w:space="0" w:color="000000"/>
+            </w:tcBorders>
+          </w:tcPr>
+          <w:p>
+            <w:pPr>
+              <w:tabs>
+                <w:tab w:val="center" w:pos="7200"/>
+              </w:tabs>
+              <w:spacing w:after="0" w:line="360" w:lineRule="auto"/>
+              <w:contextualSpacing/>
+              <w:rPr>
+                <w:rFonts w:ascii="Nikosh" w:hAnsi="Nikosh" w:cs="Nikosh"/>
+                <w:sz w:val="28"/>
+                <w:szCs w:val="28"/>
+                <w:lang w:bidi="bn-IN"/>
+              </w:rPr>
+            </w:pPr>
+            <w:proofErr w:type="spellStart"/>
+            <w:r>
+              <w:rPr>
+                <w:rFonts w:ascii="Nikosh" w:hAnsi="Nikosh" w:cs="Nikosh"/>
+                <w:sz w:val="28"/>
+                <w:szCs w:val="28"/>
+                <w:lang w:bidi="bn-IN"/>
+              </w:rPr>
+              <w:t>পাঞ্চ</w:t>
+            </w:r>
+            <w:proofErr w:type="spellEnd"/>
+            <w:r>
+              <w:rPr>
+                <w:rFonts w:ascii="Nikosh" w:hAnsi="Nikosh" w:cs="Nikosh"/>
+                <w:sz w:val="28"/>
+                <w:szCs w:val="28"/>
+                <w:lang w:bidi="bn-IN"/>
+              </w:rPr>
+              <w:t xml:space="preserve"> </w:t>
+            </w:r>
+            <w:proofErr w:type="spellStart"/>
+            <w:r>
+              <w:rPr>
+                <w:rFonts w:ascii="Nikosh" w:hAnsi="Nikosh" w:cs="Nikosh"/>
+                <w:sz w:val="28"/>
+                <w:szCs w:val="28"/>
+                <w:lang w:bidi="bn-IN"/>
+              </w:rPr>
+              <w:t>মেশিন</w:t>
+            </w:r>
+            <w:proofErr w:type="spellEnd"/>
+            <w:r>
+              <w:rPr>
+                <w:rFonts w:ascii="Nikosh" w:hAnsi="Nikosh" w:cs="Nikosh"/>
+                <w:sz w:val="28"/>
+                <w:szCs w:val="28"/>
+                <w:lang w:bidi="bn-IN"/>
+              </w:rPr>
+              <w:t xml:space="preserve"> (</w:t>
+            </w:r>
+            <w:proofErr w:type="spellStart"/>
+            <w:r>
+              <w:rPr>
+                <w:rFonts w:ascii="Nikosh" w:hAnsi="Nikosh" w:cs="Nikosh"/>
+                <w:sz w:val="28"/>
+                <w:szCs w:val="28"/>
+                <w:lang w:bidi="bn-IN"/>
+              </w:rPr>
+              <w:t>ছোট</w:t>
+            </w:r>
+            <w:proofErr w:type="spellEnd"/>
+            <w:r>
+              <w:rPr>
+                <w:rFonts w:ascii="Nikosh" w:hAnsi="Nikosh" w:cs="Nikosh"/>
+                <w:sz w:val="28"/>
+                <w:szCs w:val="28"/>
+                <w:lang w:bidi="bn-IN"/>
+              </w:rPr>
+              <w:t>)</w:t>
+            </w:r>
+          </w:p>
+        </w:tc>
+        <w:tc>
+          <w:tcPr>
+            <w:tcW w:w="1261" w:type="dxa"/>
+            <w:tcBorders>
+              <w:top w:val="single" w:sz="4" w:space="0" w:color="000000"/>
+              <w:left w:val="single" w:sz="4" w:space="0" w:color="000000"/>
+              <w:bottom w:val="single" w:sz="4" w:space="0" w:color="000000"/>
+              <w:right w:val="single" w:sz="4" w:space="0" w:color="000000"/>
+            </w:tcBorders>
+          </w:tcPr>
+          <w:p>
+            <w:pPr>
+              <w:tabs>
+                <w:tab w:val="center" w:pos="7200"/>
+              </w:tabs>
+              <w:spacing w:after="0" w:line="360" w:lineRule="auto"/>
+              <w:contextualSpacing/>
+              <w:jc w:val="center"/>
+              <w:rPr>
+                <w:rFonts w:ascii="Nikosh" w:hAnsi="Nikosh" w:cs="Nikosh"/>
+                <w:sz w:val="28"/>
+                <w:szCs w:val="28"/>
+                <w:lang w:bidi="bn-IN"/>
+              </w:rPr>
+            </w:pPr>
+            <w:r>
+              <w:rPr>
+                <w:rFonts w:ascii="Nikosh" w:hAnsi="Nikosh" w:cs="Nikosh"/>
+                <w:sz w:val="28"/>
+                <w:szCs w:val="28"/>
+                <w:lang w:bidi="bn-IN"/>
+              </w:rPr>
+              <w:t xml:space="preserve">০১ </w:t>
+            </w:r>
+            <w:proofErr w:type="spellStart"/>
+            <w:r>
+              <w:rPr>
+                <w:rFonts w:ascii="Nikosh" w:hAnsi="Nikosh" w:cs="Nikosh"/>
+                <w:sz w:val="28"/>
+                <w:szCs w:val="28"/>
+                <w:lang w:bidi="bn-IN"/>
+              </w:rPr>
+              <w:t>টি</w:t>
+            </w:r>
+            <w:proofErr w:type="spellEnd"/>
+            <w:r>
+              <w:rPr>
+                <w:rFonts w:ascii="Nikosh" w:hAnsi="Nikosh" w:cs="Nikosh"/>
+                <w:sz w:val="28"/>
+                <w:szCs w:val="28"/>
+                <w:lang w:bidi="bn-IN"/>
+              </w:rPr>
+              <w:t xml:space="preserve"> </w:t>
+            </w:r>
+          </w:p>
+        </w:tc>
+        <w:tc>
+          <w:tcPr>
+            <w:tcW w:w="899" w:type="dxa"/>
+            <w:tcBorders>
+              <w:top w:val="single" w:sz="4" w:space="0" w:color="000000"/>
+              <w:left w:val="single" w:sz="4" w:space="0" w:color="000000"/>
+              <w:bottom w:val="single" w:sz="4" w:space="0" w:color="000000"/>
+              <w:right w:val="single" w:sz="4" w:space="0" w:color="000000"/>
+            </w:tcBorders>
+          </w:tcPr>
+          <w:p>
+            <w:pPr>
+              <w:tabs>
+                <w:tab w:val="center" w:pos="7200"/>
+              </w:tabs>
+              <w:spacing w:after="0" w:line="360" w:lineRule="auto"/>
+              <w:contextualSpacing/>
+              <w:jc w:val="center"/>
+              <w:rPr>
+                <w:rFonts w:ascii="Nikosh" w:hAnsi="Nikosh" w:cs="Nikosh"/>
+                <w:sz w:val="28"/>
+                <w:szCs w:val="28"/>
+                <w:lang w:bidi="bn-IN"/>
+              </w:rPr>
+            </w:pPr>
+            <w:proofErr w:type="spellStart"/>
+            <w:r>
+              <w:rPr>
+                <w:rFonts w:ascii="Nikosh" w:hAnsi="Nikosh" w:cs="Nikosh"/>
+                <w:sz w:val="28"/>
+                <w:szCs w:val="28"/>
+                <w:lang w:bidi="bn-IN"/>
+              </w:rPr>
+              <w:t>নাই</w:t>
+            </w:r>
+            <w:proofErr w:type="spellEnd"/>
+            <w:r>
+              <w:rPr>
+                <w:rFonts w:ascii="Nikosh" w:hAnsi="Nikosh" w:cs="Nikosh"/>
+                <w:sz w:val="28"/>
+                <w:szCs w:val="28"/>
+                <w:lang w:bidi="bn-IN"/>
+              </w:rPr>
+              <w:t xml:space="preserve"> </w:t>
+            </w:r>
+          </w:p>
+        </w:tc>
+        <w:tc>
+          <w:tcPr>
+            <w:tcW w:w="1384" w:type="dxa"/>
+            <w:tcBorders>
+              <w:top w:val="single" w:sz="4" w:space="0" w:color="000000"/>
+              <w:left w:val="single" w:sz="4" w:space="0" w:color="000000"/>
+              <w:bottom w:val="single" w:sz="4" w:space="0" w:color="000000"/>
+              <w:right w:val="single" w:sz="4" w:space="0" w:color="000000"/>
+            </w:tcBorders>
+          </w:tcPr>
+          <w:p>
+            <w:pPr>
+              <w:tabs>
+                <w:tab w:val="center" w:pos="7200"/>
+              </w:tabs>
+              <w:spacing w:after="0" w:line="360" w:lineRule="auto"/>
+              <w:contextualSpacing/>
+              <w:jc w:val="center"/>
+              <w:rPr>
+                <w:rFonts w:ascii="Nikosh" w:hAnsi="Nikosh" w:cs="Nikosh"/>
+                <w:sz w:val="28"/>
+                <w:szCs w:val="28"/>
+                <w:lang w:bidi="bn-IN"/>
+              </w:rPr>
+            </w:pPr>
+            <w:proofErr w:type="spellStart"/>
+            <w:r>
+              <w:rPr>
+                <w:rFonts w:ascii="Nikosh" w:hAnsi="Nikosh" w:cs="Nikosh"/>
+                <w:sz w:val="28"/>
+                <w:szCs w:val="28"/>
+                <w:lang w:bidi="bn-IN"/>
+              </w:rPr>
+              <w:t>দাপ্তরিক</w:t>
+            </w:r>
+            <w:proofErr w:type="spellEnd"/>
+            <w:r>
+              <w:rPr>
+                <w:rFonts w:ascii="Nikosh" w:hAnsi="Nikosh" w:cs="Nikosh"/>
+                <w:sz w:val="28"/>
+                <w:szCs w:val="28"/>
+                <w:lang w:bidi="bn-IN"/>
+              </w:rPr>
+              <w:t xml:space="preserve"> </w:t>
+            </w:r>
+            <w:proofErr w:type="spellStart"/>
+            <w:r>
+              <w:rPr>
+                <w:rFonts w:ascii="Nikosh" w:hAnsi="Nikosh" w:cs="Nikosh"/>
+                <w:sz w:val="28"/>
+                <w:szCs w:val="28"/>
+                <w:lang w:bidi="bn-IN"/>
+              </w:rPr>
+              <w:t>কাজ</w:t>
+            </w:r>
+            <w:proofErr w:type="spellEnd"/>
+          </w:p>
+        </w:tc>
+        <w:tc>
+          <w:tcPr>
+            <w:tcW w:w="1728" w:type="dxa"/>
+            <w:tcBorders>
+              <w:top w:val="single" w:sz="4" w:space="0" w:color="000000"/>
+              <w:left w:val="single" w:sz="4" w:space="0" w:color="000000"/>
+              <w:bottom w:val="single" w:sz="4" w:space="0" w:color="000000"/>
+              <w:right w:val="single" w:sz="4" w:space="0" w:color="000000"/>
+            </w:tcBorders>
+          </w:tcPr>
+          <w:p>
+            <w:pPr>
+              <w:tabs>
+                <w:tab w:val="center" w:pos="7200"/>
+              </w:tabs>
+              <w:spacing w:after="0" w:line="360" w:lineRule="auto"/>
+              <w:contextualSpacing/>
+              <w:rPr>
+                <w:rFonts w:ascii="Nikosh" w:hAnsi="Nikosh" w:cs="Nikosh"/>
+                <w:sz w:val="28"/>
+                <w:szCs w:val="28"/>
+              </w:rPr>
+            </w:pPr>
             <w:bookmarkStart w:id="0" w:name="_GoBack"/>
             <w:bookmarkEnd w:id="0"/>
-            <w:proofErr w:type="spellStart"/>
-            <w:r>
-              <w:rPr>
-                <w:rFonts w:ascii="Nikosh" w:hAnsi="Nikosh" w:cs="Nikosh"/>
-                <w:sz w:val="28"/>
-                <w:szCs w:val="28"/>
-                <w:lang w:bidi="bn-IN"/>
-              </w:rPr>
-              <w:t>ইউনিট</w:t>
-            </w:r>
-            <w:proofErr w:type="spellEnd"/>
-          </w:p>
-        </w:tc>
-        <w:tc>
-          <w:tcPr>
-            <w:tcW w:w="899" w:type="dxa"/>
-            <w:tcBorders>
-              <w:top w:val="single" w:sz="4" w:space="0" w:color="000000"/>
-              <w:left w:val="single" w:sz="4" w:space="0" w:color="000000"/>
-              <w:bottom w:val="single" w:sz="4" w:space="0" w:color="000000"/>
-              <w:right w:val="single" w:sz="4" w:space="0" w:color="000000"/>
-            </w:tcBorders>
-          </w:tcPr>
-          <w:p>
-            <w:pPr>
-              <w:tabs>
-                <w:tab w:val="center" w:pos="7200"/>
-              </w:tabs>
-              <w:spacing w:after="0" w:line="360" w:lineRule="auto"/>
-              <w:contextualSpacing/>
-              <w:jc w:val="center"/>
-              <w:rPr>
-                <w:rFonts w:ascii="Nikosh" w:hAnsi="Nikosh" w:cs="Nikosh"/>
-                <w:sz w:val="28"/>
-                <w:szCs w:val="28"/>
-                <w:lang w:bidi="bn-IN"/>
-              </w:rPr>
-            </w:pPr>
-            <w:proofErr w:type="spellStart"/>
-            <w:r>
-              <w:rPr>
-                <w:rFonts w:ascii="Nikosh" w:hAnsi="Nikosh" w:cs="Nikosh"/>
-                <w:sz w:val="28"/>
-                <w:szCs w:val="28"/>
-                <w:lang w:bidi="bn-IN"/>
-              </w:rPr>
-              <w:t>নাই</w:t>
-            </w:r>
-            <w:proofErr w:type="spellEnd"/>
-          </w:p>
-        </w:tc>
-        <w:tc>
-          <w:tcPr>
-            <w:tcW w:w="1384" w:type="dxa"/>
-            <w:tcBorders>
-              <w:top w:val="single" w:sz="4" w:space="0" w:color="000000"/>
-              <w:left w:val="single" w:sz="4" w:space="0" w:color="000000"/>
-              <w:bottom w:val="single" w:sz="4" w:space="0" w:color="000000"/>
-              <w:right w:val="single" w:sz="4" w:space="0" w:color="000000"/>
-            </w:tcBorders>
-          </w:tcPr>
-          <w:p>
-            <w:pPr>
-              <w:tabs>
-                <w:tab w:val="center" w:pos="7200"/>
-              </w:tabs>
-              <w:spacing w:after="0" w:line="360" w:lineRule="auto"/>
-              <w:contextualSpacing/>
-              <w:jc w:val="center"/>
-              <w:rPr>
-                <w:rFonts w:ascii="Nikosh" w:hAnsi="Nikosh" w:cs="Nikosh"/>
-                <w:sz w:val="28"/>
-                <w:szCs w:val="28"/>
-                <w:lang w:bidi="bn-IN"/>
-              </w:rPr>
-            </w:pPr>
-            <w:proofErr w:type="spellStart"/>
-            <w:r>
-              <w:rPr>
-                <w:rFonts w:ascii="Nikosh" w:hAnsi="Nikosh" w:cs="Nikosh"/>
-                <w:sz w:val="28"/>
-                <w:szCs w:val="28"/>
-                <w:lang w:bidi="bn-IN"/>
-              </w:rPr>
-              <w:t>দাপ্তরিক</w:t>
-            </w:r>
-            <w:proofErr w:type="spellEnd"/>
-            <w:r>
-              <w:rPr>
-                <w:rFonts w:ascii="Nikosh" w:hAnsi="Nikosh" w:cs="Nikosh"/>
-                <w:sz w:val="28"/>
-                <w:szCs w:val="28"/>
-                <w:lang w:bidi="bn-IN"/>
-              </w:rPr>
-              <w:t xml:space="preserve"> </w:t>
-            </w:r>
-            <w:proofErr w:type="spellStart"/>
-            <w:r>
-              <w:rPr>
-                <w:rFonts w:ascii="Nikosh" w:hAnsi="Nikosh" w:cs="Nikosh"/>
-                <w:sz w:val="28"/>
-                <w:szCs w:val="28"/>
-                <w:lang w:bidi="bn-IN"/>
-              </w:rPr>
-              <w:t>কাজ</w:t>
-            </w:r>
-            <w:proofErr w:type="spellEnd"/>
-          </w:p>
-        </w:tc>
-        <w:tc>
-          <w:tcPr>
-            <w:tcW w:w="1728" w:type="dxa"/>
-            <w:tcBorders>
-              <w:top w:val="single" w:sz="4" w:space="0" w:color="000000"/>
-              <w:left w:val="single" w:sz="4" w:space="0" w:color="000000"/>
-              <w:bottom w:val="single" w:sz="4" w:space="0" w:color="000000"/>
-              <w:right w:val="single" w:sz="4" w:space="0" w:color="000000"/>
-            </w:tcBorders>
-          </w:tcPr>
-          <w:p>
-            <w:pPr>
-              <w:tabs>
-                <w:tab w:val="center" w:pos="7200"/>
-              </w:tabs>
-              <w:spacing w:after="0" w:line="360" w:lineRule="auto"/>
-              <w:contextualSpacing/>
-              <w:rPr>
-                <w:rFonts w:ascii="Nikosh" w:hAnsi="Nikosh" w:cs="Nikosh"/>
-                <w:sz w:val="28"/>
-                <w:szCs w:val="28"/>
-              </w:rPr>
-            </w:pPr>
-          </w:p>
-        </w:tc>
-        <w:tc>
-          <w:tcPr>
-            <w:tcW w:w="822" w:type="dxa"/>
-            <w:tcBorders>
-              <w:top w:val="single" w:sz="4" w:space="0" w:color="000000"/>
-              <w:left w:val="single" w:sz="4" w:space="0" w:color="000000"/>
-              <w:bottom w:val="single" w:sz="4" w:space="0" w:color="000000"/>
-              <w:right w:val="single" w:sz="4" w:space="0" w:color="000000"/>
-            </w:tcBorders>
-          </w:tcPr>
-          <w:p>
-            <w:pPr>
-              <w:tabs>
-                <w:tab w:val="center" w:pos="7200"/>
-              </w:tabs>
-              <w:spacing w:after="0" w:line="240" w:lineRule="auto"/>
-              <w:contextualSpacing/>
-              <w:rPr>
-                <w:rFonts w:ascii="Nikosh" w:hAnsi="Nikosh" w:cs="Nikosh"/>
-                <w:sz w:val="28"/>
-                <w:szCs w:val="28"/>
-              </w:rPr>
-            </w:pPr>
-          </w:p>
-        </w:tc>
-      </w:tr>
-      <w:tr>
-        <w:tc>
-          <w:tcPr>
-            <w:tcW w:w="577" w:type="dxa"/>
-            <w:tcBorders>
-              <w:top w:val="single" w:sz="4" w:space="0" w:color="000000"/>
-              <w:left w:val="single" w:sz="4" w:space="0" w:color="000000"/>
-              <w:bottom w:val="single" w:sz="4" w:space="0" w:color="000000"/>
-              <w:right w:val="single" w:sz="4" w:space="0" w:color="000000"/>
-            </w:tcBorders>
-          </w:tcPr>
-          <w:p>
-            <w:pPr>
-              <w:tabs>
-                <w:tab w:val="center" w:pos="7200"/>
-              </w:tabs>
-              <w:spacing w:after="0" w:line="240" w:lineRule="auto"/>
-              <w:contextualSpacing/>
-              <w:rPr>
-                <w:rFonts w:ascii="Nikosh" w:hAnsi="Nikosh" w:cs="Nikosh"/>
-                <w:sz w:val="28"/>
-                <w:szCs w:val="28"/>
-              </w:rPr>
-            </w:pPr>
-            <w:r>
-              <w:rPr>
-                <w:rFonts w:ascii="Nikosh" w:hAnsi="Nikosh" w:cs="Nikosh"/>
-                <w:sz w:val="28"/>
-                <w:szCs w:val="28"/>
-              </w:rPr>
-              <w:t>০৩</w:t>
-            </w:r>
-          </w:p>
-        </w:tc>
-        <w:tc>
-          <w:tcPr>
-            <w:tcW w:w="3130" w:type="dxa"/>
-            <w:tcBorders>
-              <w:top w:val="single" w:sz="4" w:space="0" w:color="000000"/>
-              <w:left w:val="single" w:sz="4" w:space="0" w:color="000000"/>
-              <w:bottom w:val="single" w:sz="4" w:space="0" w:color="000000"/>
-              <w:right w:val="single" w:sz="4" w:space="0" w:color="000000"/>
-            </w:tcBorders>
-          </w:tcPr>
-          <w:p>
-            <w:pPr>
-              <w:tabs>
-                <w:tab w:val="center" w:pos="7200"/>
-              </w:tabs>
-              <w:spacing w:after="0" w:line="360" w:lineRule="auto"/>
-              <w:contextualSpacing/>
-              <w:rPr>
-                <w:rFonts w:ascii="Times New Roman" w:hAnsi="Times New Roman" w:cs="Times New Roman"/>
-                <w:sz w:val="28"/>
-                <w:szCs w:val="28"/>
-              </w:rPr>
-            </w:pPr>
-            <w:r>
-              <w:rPr>
-                <w:rFonts w:ascii="Times New Roman" w:hAnsi="Times New Roman" w:cs="Times New Roman"/>
-                <w:sz w:val="28"/>
-                <w:szCs w:val="28"/>
-              </w:rPr>
-              <w:t>Canon LBP-6230</w:t>
-            </w:r>
-          </w:p>
-        </w:tc>
-        <w:tc>
-          <w:tcPr>
-            <w:tcW w:w="1261" w:type="dxa"/>
-            <w:tcBorders>
-              <w:top w:val="single" w:sz="4" w:space="0" w:color="000000"/>
-              <w:left w:val="single" w:sz="4" w:space="0" w:color="000000"/>
-              <w:bottom w:val="single" w:sz="4" w:space="0" w:color="000000"/>
-              <w:right w:val="single" w:sz="4" w:space="0" w:color="000000"/>
-            </w:tcBorders>
-          </w:tcPr>
-          <w:p>
-            <w:pPr>
-              <w:tabs>
-                <w:tab w:val="center" w:pos="7200"/>
-              </w:tabs>
-              <w:spacing w:after="0" w:line="360" w:lineRule="auto"/>
-              <w:contextualSpacing/>
-              <w:jc w:val="center"/>
-              <w:rPr>
-                <w:rFonts w:ascii="Nikosh" w:hAnsi="Nikosh" w:cs="Nikosh"/>
-                <w:sz w:val="28"/>
-                <w:szCs w:val="28"/>
-                <w:lang w:bidi="bn-IN"/>
-              </w:rPr>
-            </w:pPr>
-            <w:r>
-              <w:rPr>
-                <w:rFonts w:ascii="Nikosh" w:hAnsi="Nikosh" w:cs="Nikosh"/>
-                <w:sz w:val="28"/>
-                <w:szCs w:val="28"/>
-                <w:lang w:bidi="bn-IN"/>
-              </w:rPr>
-              <w:t>০</w:t>
-            </w:r>
-            <w:r>
-              <w:rPr>
-                <w:rFonts w:ascii="Nikosh" w:hAnsi="Nikosh" w:cs="Nikosh"/>
-                <w:sz w:val="28"/>
-                <w:szCs w:val="28"/>
-                <w:lang w:bidi="bn-IN"/>
-              </w:rPr>
-              <w:t>১</w:t>
-            </w:r>
-            <w:r>
-              <w:rPr>
-                <w:rFonts w:ascii="Nikosh" w:hAnsi="Nikosh" w:cs="Nikosh"/>
-                <w:sz w:val="28"/>
-                <w:szCs w:val="28"/>
-                <w:lang w:bidi="bn-IN"/>
-              </w:rPr>
-              <w:t xml:space="preserve"> </w:t>
-            </w:r>
-            <w:proofErr w:type="spellStart"/>
-            <w:r>
-              <w:rPr>
-                <w:rFonts w:ascii="Nikosh" w:hAnsi="Nikosh" w:cs="Nikosh"/>
-                <w:sz w:val="28"/>
-                <w:szCs w:val="28"/>
-                <w:lang w:bidi="bn-IN"/>
-              </w:rPr>
-              <w:t>ইউনিট</w:t>
-            </w:r>
-            <w:proofErr w:type="spellEnd"/>
-          </w:p>
-        </w:tc>
-        <w:tc>
-          <w:tcPr>
-            <w:tcW w:w="899" w:type="dxa"/>
-            <w:tcBorders>
-              <w:top w:val="single" w:sz="4" w:space="0" w:color="000000"/>
-              <w:left w:val="single" w:sz="4" w:space="0" w:color="000000"/>
-              <w:bottom w:val="single" w:sz="4" w:space="0" w:color="000000"/>
-              <w:right w:val="single" w:sz="4" w:space="0" w:color="000000"/>
-            </w:tcBorders>
-          </w:tcPr>
-          <w:p>
-            <w:pPr>
-              <w:tabs>
-                <w:tab w:val="center" w:pos="7200"/>
-              </w:tabs>
-              <w:spacing w:after="0" w:line="360" w:lineRule="auto"/>
-              <w:contextualSpacing/>
-              <w:jc w:val="center"/>
-              <w:rPr>
-                <w:rFonts w:ascii="Nikosh" w:hAnsi="Nikosh" w:cs="Nikosh"/>
-                <w:sz w:val="28"/>
-                <w:szCs w:val="28"/>
-                <w:lang w:bidi="bn-IN"/>
-              </w:rPr>
-            </w:pPr>
-            <w:proofErr w:type="spellStart"/>
-            <w:r>
-              <w:rPr>
-                <w:rFonts w:ascii="Nikosh" w:hAnsi="Nikosh" w:cs="Nikosh"/>
-                <w:sz w:val="28"/>
-                <w:szCs w:val="28"/>
-                <w:lang w:bidi="bn-IN"/>
-              </w:rPr>
-              <w:t>নাই</w:t>
-            </w:r>
-            <w:proofErr w:type="spellEnd"/>
-          </w:p>
-        </w:tc>
-        <w:tc>
-          <w:tcPr>
-            <w:tcW w:w="1384" w:type="dxa"/>
-            <w:tcBorders>
-              <w:top w:val="single" w:sz="4" w:space="0" w:color="000000"/>
-              <w:left w:val="single" w:sz="4" w:space="0" w:color="000000"/>
-              <w:bottom w:val="single" w:sz="4" w:space="0" w:color="000000"/>
-              <w:right w:val="single" w:sz="4" w:space="0" w:color="000000"/>
-            </w:tcBorders>
-          </w:tcPr>
-          <w:p>
-            <w:pPr>
-              <w:tabs>
-                <w:tab w:val="center" w:pos="7200"/>
-              </w:tabs>
-              <w:spacing w:after="0" w:line="360" w:lineRule="auto"/>
-              <w:contextualSpacing/>
-              <w:jc w:val="center"/>
-              <w:rPr>
-                <w:rFonts w:ascii="Nikosh" w:hAnsi="Nikosh" w:cs="Nikosh"/>
-                <w:sz w:val="28"/>
-                <w:szCs w:val="28"/>
-                <w:lang w:bidi="bn-IN"/>
-              </w:rPr>
-            </w:pPr>
-            <w:proofErr w:type="spellStart"/>
-            <w:r>
-              <w:rPr>
-                <w:rFonts w:ascii="Nikosh" w:hAnsi="Nikosh" w:cs="Nikosh"/>
-                <w:sz w:val="28"/>
-                <w:szCs w:val="28"/>
-                <w:lang w:bidi="bn-IN"/>
-              </w:rPr>
-              <w:t>দাপ্তরিক</w:t>
-            </w:r>
-            <w:proofErr w:type="spellEnd"/>
-            <w:r>
-              <w:rPr>
-                <w:rFonts w:ascii="Nikosh" w:hAnsi="Nikosh" w:cs="Nikosh"/>
-                <w:sz w:val="28"/>
-                <w:szCs w:val="28"/>
-                <w:lang w:bidi="bn-IN"/>
-              </w:rPr>
-              <w:t xml:space="preserve"> </w:t>
-            </w:r>
-            <w:proofErr w:type="spellStart"/>
-            <w:r>
-              <w:rPr>
-                <w:rFonts w:ascii="Nikosh" w:hAnsi="Nikosh" w:cs="Nikosh"/>
-                <w:sz w:val="28"/>
-                <w:szCs w:val="28"/>
-                <w:lang w:bidi="bn-IN"/>
-              </w:rPr>
-              <w:t>কাজ</w:t>
-            </w:r>
-            <w:proofErr w:type="spellEnd"/>
-          </w:p>
-        </w:tc>
-        <w:tc>
-          <w:tcPr>
-            <w:tcW w:w="1728" w:type="dxa"/>
-            <w:tcBorders>
-              <w:top w:val="single" w:sz="4" w:space="0" w:color="000000"/>
-              <w:left w:val="single" w:sz="4" w:space="0" w:color="000000"/>
-              <w:bottom w:val="single" w:sz="4" w:space="0" w:color="000000"/>
-              <w:right w:val="single" w:sz="4" w:space="0" w:color="000000"/>
-            </w:tcBorders>
-          </w:tcPr>
-          <w:p>
-            <w:pPr>
-              <w:tabs>
-                <w:tab w:val="center" w:pos="7200"/>
-              </w:tabs>
-              <w:spacing w:after="0" w:line="360" w:lineRule="auto"/>
-              <w:contextualSpacing/>
-              <w:rPr>
-                <w:rFonts w:ascii="Nikosh" w:hAnsi="Nikosh" w:cs="Nikosh"/>
-                <w:sz w:val="28"/>
-                <w:szCs w:val="28"/>
-              </w:rPr>
-            </w:pPr>
-          </w:p>
-        </w:tc>
-        <w:tc>
-          <w:tcPr>
-            <w:tcW w:w="822" w:type="dxa"/>
-            <w:tcBorders>
-              <w:top w:val="single" w:sz="4" w:space="0" w:color="000000"/>
-              <w:left w:val="single" w:sz="4" w:space="0" w:color="000000"/>
-              <w:bottom w:val="single" w:sz="4" w:space="0" w:color="000000"/>
-              <w:right w:val="single" w:sz="4" w:space="0" w:color="000000"/>
-            </w:tcBorders>
-          </w:tcPr>
-          <w:p>
-            <w:pPr>
-              <w:tabs>
-                <w:tab w:val="center" w:pos="7200"/>
-              </w:tabs>
-              <w:spacing w:after="0" w:line="240" w:lineRule="auto"/>
-              <w:contextualSpacing/>
-              <w:rPr>
-                <w:rFonts w:ascii="Nikosh" w:hAnsi="Nikosh" w:cs="Nikosh"/>
-                <w:sz w:val="28"/>
-                <w:szCs w:val="28"/>
-              </w:rPr>
-            </w:pPr>
-          </w:p>
-        </w:tc>
-      </w:tr>
-      <w:tr>
-        <w:tc>
-          <w:tcPr>
-            <w:tcW w:w="577" w:type="dxa"/>
-            <w:tcBorders>
-              <w:top w:val="single" w:sz="4" w:space="0" w:color="000000"/>
-              <w:left w:val="single" w:sz="4" w:space="0" w:color="000000"/>
-              <w:bottom w:val="single" w:sz="4" w:space="0" w:color="000000"/>
-              <w:right w:val="single" w:sz="4" w:space="0" w:color="000000"/>
-            </w:tcBorders>
-          </w:tcPr>
-          <w:p>
-            <w:pPr>
-              <w:tabs>
-                <w:tab w:val="center" w:pos="7200"/>
-              </w:tabs>
-              <w:spacing w:after="0" w:line="240" w:lineRule="auto"/>
-              <w:contextualSpacing/>
-              <w:rPr>
-                <w:rFonts w:cs="Nikosh"/>
-                <w:sz w:val="28"/>
-                <w:szCs w:val="28"/>
-              </w:rPr>
-            </w:pPr>
-          </w:p>
-        </w:tc>
-        <w:tc>
-          <w:tcPr>
-            <w:tcW w:w="3130" w:type="dxa"/>
-            <w:tcBorders>
-              <w:top w:val="single" w:sz="4" w:space="0" w:color="000000"/>
-              <w:left w:val="single" w:sz="4" w:space="0" w:color="000000"/>
-              <w:bottom w:val="single" w:sz="4" w:space="0" w:color="000000"/>
-              <w:right w:val="single" w:sz="4" w:space="0" w:color="000000"/>
-            </w:tcBorders>
-          </w:tcPr>
-          <w:p>
-            <w:pPr>
-              <w:tabs>
-                <w:tab w:val="center" w:pos="7200"/>
-              </w:tabs>
-              <w:spacing w:after="0" w:line="360" w:lineRule="auto"/>
-              <w:contextualSpacing/>
-              <w:rPr>
-                <w:rFonts w:ascii="Times New Roman" w:hAnsi="Times New Roman" w:cs="Nikosh"/>
-                <w:sz w:val="28"/>
-                <w:szCs w:val="28"/>
-                <w:lang w:bidi="bn-IN"/>
-              </w:rPr>
-            </w:pPr>
-          </w:p>
-        </w:tc>
-        <w:tc>
-          <w:tcPr>
-            <w:tcW w:w="1261" w:type="dxa"/>
-            <w:tcBorders>
-              <w:top w:val="single" w:sz="4" w:space="0" w:color="000000"/>
-              <w:left w:val="single" w:sz="4" w:space="0" w:color="000000"/>
-              <w:bottom w:val="single" w:sz="4" w:space="0" w:color="000000"/>
-              <w:right w:val="single" w:sz="4" w:space="0" w:color="000000"/>
-            </w:tcBorders>
-          </w:tcPr>
-          <w:p>
-            <w:pPr>
-              <w:tabs>
-                <w:tab w:val="center" w:pos="7200"/>
-              </w:tabs>
-              <w:spacing w:after="0" w:line="360" w:lineRule="auto"/>
-              <w:contextualSpacing/>
-              <w:jc w:val="center"/>
-              <w:rPr>
-                <w:rFonts w:ascii="Times New Roman" w:hAnsi="Times New Roman" w:cs="Nikosh"/>
-                <w:sz w:val="28"/>
-                <w:szCs w:val="28"/>
-                <w:lang w:bidi="bn-IN"/>
-              </w:rPr>
-            </w:pPr>
-          </w:p>
-        </w:tc>
-        <w:tc>
-          <w:tcPr>
-            <w:tcW w:w="899" w:type="dxa"/>
-            <w:tcBorders>
-              <w:top w:val="single" w:sz="4" w:space="0" w:color="000000"/>
-              <w:left w:val="single" w:sz="4" w:space="0" w:color="000000"/>
-              <w:bottom w:val="single" w:sz="4" w:space="0" w:color="000000"/>
-              <w:right w:val="single" w:sz="4" w:space="0" w:color="000000"/>
-            </w:tcBorders>
-          </w:tcPr>
-          <w:p>
-            <w:pPr>
-              <w:tabs>
-                <w:tab w:val="center" w:pos="7200"/>
-              </w:tabs>
-              <w:spacing w:after="0" w:line="360" w:lineRule="auto"/>
-              <w:contextualSpacing/>
-              <w:jc w:val="center"/>
-              <w:rPr>
-                <w:rFonts w:ascii="Nikosh" w:hAnsi="Nikosh" w:cs="Nikosh"/>
-                <w:sz w:val="28"/>
-                <w:szCs w:val="28"/>
-                <w:lang w:bidi="bn-IN"/>
-              </w:rPr>
-            </w:pPr>
-          </w:p>
-        </w:tc>
-        <w:tc>
-          <w:tcPr>
-            <w:tcW w:w="1384" w:type="dxa"/>
-            <w:tcBorders>
-              <w:top w:val="single" w:sz="4" w:space="0" w:color="000000"/>
-              <w:left w:val="single" w:sz="4" w:space="0" w:color="000000"/>
-              <w:bottom w:val="single" w:sz="4" w:space="0" w:color="000000"/>
-              <w:right w:val="single" w:sz="4" w:space="0" w:color="000000"/>
-            </w:tcBorders>
-          </w:tcPr>
-          <w:p>
-            <w:pPr>
-              <w:tabs>
-                <w:tab w:val="center" w:pos="7200"/>
-              </w:tabs>
-              <w:spacing w:after="0" w:line="360" w:lineRule="auto"/>
-              <w:contextualSpacing/>
-              <w:jc w:val="center"/>
-              <w:rPr>
-                <w:rFonts w:ascii="Nikosh" w:hAnsi="Nikosh" w:cs="Nikosh"/>
-                <w:sz w:val="28"/>
-                <w:szCs w:val="28"/>
-                <w:lang w:bidi="bn-IN"/>
-              </w:rPr>
-            </w:pPr>
-          </w:p>
-        </w:tc>
-        <w:tc>
-          <w:tcPr>
-            <w:tcW w:w="1728" w:type="dxa"/>
-            <w:tcBorders>
-              <w:top w:val="single" w:sz="4" w:space="0" w:color="000000"/>
-              <w:left w:val="single" w:sz="4" w:space="0" w:color="000000"/>
-              <w:bottom w:val="single" w:sz="4" w:space="0" w:color="000000"/>
-              <w:right w:val="single" w:sz="4" w:space="0" w:color="000000"/>
-            </w:tcBorders>
-          </w:tcPr>
-          <w:p>
-            <w:pPr>
-              <w:tabs>
-                <w:tab w:val="center" w:pos="7200"/>
-              </w:tabs>
-              <w:spacing w:after="0" w:line="360" w:lineRule="auto"/>
-              <w:contextualSpacing/>
-              <w:rPr>
-                <w:rFonts w:ascii="Nikosh" w:hAnsi="Nikosh" w:cs="Nikosh"/>
-                <w:sz w:val="28"/>
-                <w:szCs w:val="28"/>
-              </w:rPr>
-            </w:pPr>
-          </w:p>
-        </w:tc>
-        <w:tc>
-          <w:tcPr>
-            <w:tcW w:w="822" w:type="dxa"/>
-            <w:tcBorders>
-              <w:top w:val="single" w:sz="4" w:space="0" w:color="000000"/>
-              <w:left w:val="single" w:sz="4" w:space="0" w:color="000000"/>
-              <w:bottom w:val="single" w:sz="4" w:space="0" w:color="000000"/>
-              <w:right w:val="single" w:sz="4" w:space="0" w:color="000000"/>
-            </w:tcBorders>
-          </w:tcPr>
-          <w:p>
-            <w:pPr>
-              <w:tabs>
-                <w:tab w:val="center" w:pos="7200"/>
-              </w:tabs>
-              <w:spacing w:after="0" w:line="240" w:lineRule="auto"/>
-              <w:contextualSpacing/>
-              <w:rPr>
-                <w:rFonts w:ascii="Nikosh" w:hAnsi="Nikosh" w:cs="Nikosh"/>
-                <w:sz w:val="28"/>
-                <w:szCs w:val="28"/>
-              </w:rPr>
-            </w:pPr>
-          </w:p>
-        </w:tc>
-      </w:tr>
-      <w:tr>
-        <w:tc>
-          <w:tcPr>
-            <w:tcW w:w="577" w:type="dxa"/>
-            <w:tcBorders>
-              <w:top w:val="single" w:sz="4" w:space="0" w:color="000000"/>
-              <w:left w:val="single" w:sz="4" w:space="0" w:color="000000"/>
-              <w:bottom w:val="single" w:sz="4" w:space="0" w:color="000000"/>
-              <w:right w:val="single" w:sz="4" w:space="0" w:color="000000"/>
-            </w:tcBorders>
-          </w:tcPr>
-          <w:p>
-            <w:pPr>
-              <w:tabs>
-                <w:tab w:val="center" w:pos="7200"/>
-              </w:tabs>
-              <w:spacing w:after="0" w:line="240" w:lineRule="auto"/>
-              <w:contextualSpacing/>
-              <w:rPr>
-                <w:rFonts w:ascii="Nikosh" w:hAnsi="Nikosh" w:cs="Nikosh"/>
-                <w:sz w:val="28"/>
-                <w:szCs w:val="28"/>
-              </w:rPr>
-            </w:pPr>
-          </w:p>
-        </w:tc>
-        <w:tc>
-          <w:tcPr>
-            <w:tcW w:w="3130" w:type="dxa"/>
-            <w:tcBorders>
-              <w:top w:val="single" w:sz="4" w:space="0" w:color="000000"/>
-              <w:left w:val="single" w:sz="4" w:space="0" w:color="000000"/>
-              <w:bottom w:val="single" w:sz="4" w:space="0" w:color="000000"/>
-              <w:right w:val="single" w:sz="4" w:space="0" w:color="000000"/>
-            </w:tcBorders>
-          </w:tcPr>
-          <w:p>
-            <w:pPr>
-              <w:tabs>
-                <w:tab w:val="center" w:pos="7200"/>
-              </w:tabs>
-              <w:spacing w:after="0" w:line="360" w:lineRule="auto"/>
-              <w:contextualSpacing/>
-              <w:rPr>
-                <w:rFonts w:ascii="Nikosh" w:hAnsi="Nikosh" w:cs="Nikosh"/>
-                <w:sz w:val="28"/>
-                <w:szCs w:val="28"/>
-                <w:lang w:bidi="bn-IN"/>
-              </w:rPr>
-            </w:pPr>
-          </w:p>
-        </w:tc>
-        <w:tc>
-          <w:tcPr>
-            <w:tcW w:w="1261" w:type="dxa"/>
-            <w:tcBorders>
-              <w:top w:val="single" w:sz="4" w:space="0" w:color="000000"/>
-              <w:left w:val="single" w:sz="4" w:space="0" w:color="000000"/>
-              <w:bottom w:val="single" w:sz="4" w:space="0" w:color="000000"/>
-              <w:right w:val="single" w:sz="4" w:space="0" w:color="000000"/>
-            </w:tcBorders>
-          </w:tcPr>
-          <w:p>
-            <w:pPr>
-              <w:tabs>
-                <w:tab w:val="center" w:pos="7200"/>
-              </w:tabs>
-              <w:spacing w:after="0" w:line="360" w:lineRule="auto"/>
-              <w:contextualSpacing/>
-              <w:jc w:val="center"/>
-              <w:rPr>
-                <w:rFonts w:ascii="Nikosh" w:hAnsi="Nikosh" w:cs="Nikosh"/>
-                <w:sz w:val="28"/>
-                <w:szCs w:val="28"/>
-                <w:lang w:bidi="bn-IN"/>
-              </w:rPr>
-            </w:pPr>
-          </w:p>
-        </w:tc>
-        <w:tc>
-          <w:tcPr>
-            <w:tcW w:w="899" w:type="dxa"/>
-            <w:tcBorders>
-              <w:top w:val="single" w:sz="4" w:space="0" w:color="000000"/>
-              <w:left w:val="single" w:sz="4" w:space="0" w:color="000000"/>
-              <w:bottom w:val="single" w:sz="4" w:space="0" w:color="000000"/>
-              <w:right w:val="single" w:sz="4" w:space="0" w:color="000000"/>
-            </w:tcBorders>
-          </w:tcPr>
-          <w:p>
-            <w:pPr>
-              <w:tabs>
-                <w:tab w:val="center" w:pos="7200"/>
-              </w:tabs>
-              <w:spacing w:after="0" w:line="360" w:lineRule="auto"/>
-              <w:contextualSpacing/>
-              <w:jc w:val="center"/>
-              <w:rPr>
-                <w:rFonts w:ascii="Nikosh" w:hAnsi="Nikosh" w:cs="Nikosh"/>
-                <w:sz w:val="28"/>
-                <w:szCs w:val="28"/>
-                <w:lang w:bidi="bn-IN"/>
-              </w:rPr>
-            </w:pPr>
-          </w:p>
-        </w:tc>
-        <w:tc>
-          <w:tcPr>
-            <w:tcW w:w="1384" w:type="dxa"/>
-            <w:tcBorders>
-              <w:top w:val="single" w:sz="4" w:space="0" w:color="000000"/>
-              <w:left w:val="single" w:sz="4" w:space="0" w:color="000000"/>
-              <w:bottom w:val="single" w:sz="4" w:space="0" w:color="000000"/>
-              <w:right w:val="single" w:sz="4" w:space="0" w:color="000000"/>
-            </w:tcBorders>
-          </w:tcPr>
-          <w:p>
-            <w:pPr>
-              <w:tabs>
-                <w:tab w:val="center" w:pos="7200"/>
-              </w:tabs>
-              <w:spacing w:after="0" w:line="360" w:lineRule="auto"/>
-              <w:contextualSpacing/>
-              <w:jc w:val="center"/>
-              <w:rPr>
-                <w:rFonts w:ascii="Nikosh" w:hAnsi="Nikosh" w:cs="Nikosh"/>
-                <w:sz w:val="28"/>
-                <w:szCs w:val="28"/>
-                <w:lang w:bidi="bn-IN"/>
-              </w:rPr>
-            </w:pPr>
-          </w:p>
-        </w:tc>
-        <w:tc>
-          <w:tcPr>
-            <w:tcW w:w="1728" w:type="dxa"/>
-            <w:tcBorders>
-              <w:top w:val="single" w:sz="4" w:space="0" w:color="000000"/>
-              <w:left w:val="single" w:sz="4" w:space="0" w:color="000000"/>
-              <w:bottom w:val="single" w:sz="4" w:space="0" w:color="000000"/>
-              <w:right w:val="single" w:sz="4" w:space="0" w:color="000000"/>
-            </w:tcBorders>
-          </w:tcPr>
-          <w:p>
-            <w:pPr>
-              <w:tabs>
-                <w:tab w:val="center" w:pos="7200"/>
-              </w:tabs>
-              <w:spacing w:after="0" w:line="360" w:lineRule="auto"/>
-              <w:contextualSpacing/>
-              <w:rPr>
-                <w:rFonts w:ascii="Nikosh" w:hAnsi="Nikosh" w:cs="Nikosh"/>
-                <w:sz w:val="28"/>
-                <w:szCs w:val="28"/>
-              </w:rPr>
-            </w:pPr>
-          </w:p>
-        </w:tc>
-        <w:tc>
-          <w:tcPr>
-            <w:tcW w:w="822" w:type="dxa"/>
-            <w:tcBorders>
-              <w:top w:val="single" w:sz="4" w:space="0" w:color="000000"/>
-              <w:left w:val="single" w:sz="4" w:space="0" w:color="000000"/>
-              <w:bottom w:val="single" w:sz="4" w:space="0" w:color="000000"/>
-              <w:right w:val="single" w:sz="4" w:space="0" w:color="000000"/>
-            </w:tcBorders>
-          </w:tcPr>
-          <w:p>
-            <w:pPr>
-              <w:tabs>
-                <w:tab w:val="center" w:pos="7200"/>
-              </w:tabs>
-              <w:spacing w:after="0" w:line="240" w:lineRule="auto"/>
-              <w:contextualSpacing/>
-              <w:rPr>
-                <w:rFonts w:ascii="Nikosh" w:hAnsi="Nikosh" w:cs="Nikosh"/>
-                <w:sz w:val="28"/>
-                <w:szCs w:val="28"/>
-              </w:rPr>
-            </w:pPr>
-          </w:p>
-        </w:tc>
-      </w:tr>
-      <w:tr>
-        <w:tc>
-          <w:tcPr>
-            <w:tcW w:w="577" w:type="dxa"/>
-            <w:tcBorders>
-              <w:top w:val="single" w:sz="4" w:space="0" w:color="000000"/>
-              <w:left w:val="single" w:sz="4" w:space="0" w:color="000000"/>
-              <w:bottom w:val="single" w:sz="4" w:space="0" w:color="000000"/>
-              <w:right w:val="single" w:sz="4" w:space="0" w:color="000000"/>
-            </w:tcBorders>
-          </w:tcPr>
-          <w:p>
-            <w:pPr>
-              <w:tabs>
-                <w:tab w:val="center" w:pos="7200"/>
-              </w:tabs>
-              <w:spacing w:after="0" w:line="240" w:lineRule="auto"/>
-              <w:contextualSpacing/>
-              <w:rPr>
-                <w:rFonts w:ascii="Nikosh" w:hAnsi="Nikosh" w:cs="Nikosh"/>
-                <w:sz w:val="28"/>
-                <w:szCs w:val="28"/>
-                <w:lang w:bidi="bn-IN"/>
-              </w:rPr>
-            </w:pPr>
-          </w:p>
-        </w:tc>
-        <w:tc>
-          <w:tcPr>
-            <w:tcW w:w="3130" w:type="dxa"/>
-            <w:tcBorders>
-              <w:top w:val="single" w:sz="4" w:space="0" w:color="000000"/>
-              <w:left w:val="single" w:sz="4" w:space="0" w:color="000000"/>
-              <w:bottom w:val="single" w:sz="4" w:space="0" w:color="000000"/>
-              <w:right w:val="single" w:sz="4" w:space="0" w:color="000000"/>
-            </w:tcBorders>
-          </w:tcPr>
-          <w:p>
-            <w:pPr>
-              <w:tabs>
-                <w:tab w:val="center" w:pos="7200"/>
-              </w:tabs>
-              <w:spacing w:after="0" w:line="360" w:lineRule="auto"/>
-              <w:contextualSpacing/>
-              <w:rPr>
-                <w:rFonts w:ascii="Nikosh" w:hAnsi="Nikosh" w:cs="Nikosh"/>
-                <w:sz w:val="28"/>
-                <w:szCs w:val="28"/>
-                <w:lang w:bidi="bn-IN"/>
-              </w:rPr>
-            </w:pPr>
-          </w:p>
-        </w:tc>
-        <w:tc>
-          <w:tcPr>
-            <w:tcW w:w="1261" w:type="dxa"/>
-            <w:tcBorders>
-              <w:top w:val="single" w:sz="4" w:space="0" w:color="000000"/>
-              <w:left w:val="single" w:sz="4" w:space="0" w:color="000000"/>
-              <w:bottom w:val="single" w:sz="4" w:space="0" w:color="000000"/>
-              <w:right w:val="single" w:sz="4" w:space="0" w:color="000000"/>
-            </w:tcBorders>
-          </w:tcPr>
-          <w:p>
-            <w:pPr>
-              <w:tabs>
-                <w:tab w:val="center" w:pos="7200"/>
-              </w:tabs>
-              <w:spacing w:after="0" w:line="360" w:lineRule="auto"/>
-              <w:contextualSpacing/>
-              <w:jc w:val="center"/>
-              <w:rPr>
-                <w:rFonts w:ascii="Nikosh" w:hAnsi="Nikosh" w:cs="Nikosh"/>
-                <w:sz w:val="28"/>
-                <w:szCs w:val="28"/>
-                <w:lang w:bidi="bn-IN"/>
-              </w:rPr>
-            </w:pPr>
-          </w:p>
-        </w:tc>
-        <w:tc>
-          <w:tcPr>
-            <w:tcW w:w="899" w:type="dxa"/>
-            <w:tcBorders>
-              <w:top w:val="single" w:sz="4" w:space="0" w:color="000000"/>
-              <w:left w:val="single" w:sz="4" w:space="0" w:color="000000"/>
-              <w:bottom w:val="single" w:sz="4" w:space="0" w:color="000000"/>
-              <w:right w:val="single" w:sz="4" w:space="0" w:color="000000"/>
-            </w:tcBorders>
-          </w:tcPr>
-          <w:p>
-            <w:pPr>
-              <w:tabs>
-                <w:tab w:val="center" w:pos="7200"/>
-              </w:tabs>
-              <w:spacing w:after="0" w:line="360" w:lineRule="auto"/>
-              <w:contextualSpacing/>
-              <w:jc w:val="center"/>
-              <w:rPr>
-                <w:rFonts w:ascii="Nikosh" w:hAnsi="Nikosh" w:cs="Nikosh"/>
-                <w:sz w:val="28"/>
-                <w:szCs w:val="28"/>
-                <w:lang w:bidi="bn-IN"/>
-              </w:rPr>
-            </w:pPr>
-          </w:p>
-        </w:tc>
-        <w:tc>
-          <w:tcPr>
-            <w:tcW w:w="1384" w:type="dxa"/>
-            <w:tcBorders>
-              <w:top w:val="single" w:sz="4" w:space="0" w:color="000000"/>
-              <w:left w:val="single" w:sz="4" w:space="0" w:color="000000"/>
-              <w:bottom w:val="single" w:sz="4" w:space="0" w:color="000000"/>
-              <w:right w:val="single" w:sz="4" w:space="0" w:color="000000"/>
-            </w:tcBorders>
-          </w:tcPr>
-          <w:p>
-            <w:pPr>
-              <w:tabs>
-                <w:tab w:val="center" w:pos="7200"/>
-              </w:tabs>
-              <w:spacing w:after="0" w:line="360" w:lineRule="auto"/>
-              <w:contextualSpacing/>
-              <w:jc w:val="center"/>
-              <w:rPr>
-                <w:rFonts w:ascii="Nikosh" w:hAnsi="Nikosh" w:cs="Nikosh"/>
-                <w:sz w:val="28"/>
-                <w:szCs w:val="28"/>
-                <w:lang w:bidi="bn-IN"/>
-              </w:rPr>
-            </w:pPr>
-          </w:p>
-        </w:tc>
-        <w:tc>
-          <w:tcPr>
-            <w:tcW w:w="1728" w:type="dxa"/>
-            <w:tcBorders>
-              <w:top w:val="single" w:sz="4" w:space="0" w:color="000000"/>
-              <w:left w:val="single" w:sz="4" w:space="0" w:color="000000"/>
-              <w:bottom w:val="single" w:sz="4" w:space="0" w:color="000000"/>
-              <w:right w:val="single" w:sz="4" w:space="0" w:color="000000"/>
-            </w:tcBorders>
-          </w:tcPr>
-          <w:p>
-            <w:pPr>
-              <w:tabs>
-                <w:tab w:val="center" w:pos="7200"/>
-              </w:tabs>
-              <w:spacing w:after="0" w:line="360" w:lineRule="auto"/>
-              <w:contextualSpacing/>
-              <w:rPr>
-                <w:rFonts w:ascii="Nikosh" w:hAnsi="Nikosh" w:cs="Nikosh"/>
-                <w:sz w:val="28"/>
-                <w:szCs w:val="28"/>
-              </w:rPr>
-            </w:pPr>
-          </w:p>
-        </w:tc>
-        <w:tc>
-          <w:tcPr>
-            <w:tcW w:w="822" w:type="dxa"/>
-            <w:tcBorders>
-              <w:top w:val="single" w:sz="4" w:space="0" w:color="000000"/>
-              <w:left w:val="single" w:sz="4" w:space="0" w:color="000000"/>
-              <w:bottom w:val="single" w:sz="4" w:space="0" w:color="000000"/>
-              <w:right w:val="single" w:sz="4" w:space="0" w:color="000000"/>
-            </w:tcBorders>
-          </w:tcPr>
-          <w:p>
-            <w:pPr>
-              <w:tabs>
-                <w:tab w:val="center" w:pos="7200"/>
-              </w:tabs>
-              <w:spacing w:after="0" w:line="240" w:lineRule="auto"/>
-              <w:contextualSpacing/>
-              <w:rPr>
-                <w:rFonts w:ascii="Nikosh" w:hAnsi="Nikosh" w:cs="Nikosh"/>
-                <w:sz w:val="28"/>
-                <w:szCs w:val="28"/>
-              </w:rPr>
-            </w:pPr>
-          </w:p>
-        </w:tc>
-      </w:tr>
-      <w:tr>
-        <w:tc>
-          <w:tcPr>
-            <w:tcW w:w="577" w:type="dxa"/>
-            <w:tcBorders>
-              <w:top w:val="single" w:sz="4" w:space="0" w:color="000000"/>
-              <w:left w:val="single" w:sz="4" w:space="0" w:color="000000"/>
-              <w:bottom w:val="single" w:sz="4" w:space="0" w:color="000000"/>
-              <w:right w:val="single" w:sz="4" w:space="0" w:color="000000"/>
-            </w:tcBorders>
-          </w:tcPr>
-          <w:p>
-            <w:pPr>
-              <w:tabs>
-                <w:tab w:val="center" w:pos="7200"/>
-              </w:tabs>
-              <w:spacing w:after="0" w:line="240" w:lineRule="auto"/>
-              <w:contextualSpacing/>
-              <w:rPr>
-                <w:rFonts w:ascii="Nikosh" w:hAnsi="Nikosh" w:cs="Nikosh"/>
-                <w:sz w:val="28"/>
-                <w:szCs w:val="28"/>
-                <w:lang w:bidi="bn-IN"/>
-              </w:rPr>
-            </w:pPr>
-          </w:p>
-        </w:tc>
-        <w:tc>
-          <w:tcPr>
-            <w:tcW w:w="3130" w:type="dxa"/>
-            <w:tcBorders>
-              <w:top w:val="single" w:sz="4" w:space="0" w:color="000000"/>
-              <w:left w:val="single" w:sz="4" w:space="0" w:color="000000"/>
-              <w:bottom w:val="single" w:sz="4" w:space="0" w:color="000000"/>
-              <w:right w:val="single" w:sz="4" w:space="0" w:color="000000"/>
-            </w:tcBorders>
-          </w:tcPr>
-          <w:p>
-            <w:pPr>
-              <w:tabs>
-                <w:tab w:val="center" w:pos="7200"/>
-              </w:tabs>
-              <w:spacing w:after="0" w:line="360" w:lineRule="auto"/>
-              <w:contextualSpacing/>
-              <w:rPr>
-                <w:rFonts w:ascii="Nikosh" w:hAnsi="Nikosh" w:cs="Nikosh"/>
-                <w:sz w:val="28"/>
-                <w:szCs w:val="28"/>
-                <w:lang w:bidi="bn-IN"/>
-              </w:rPr>
-            </w:pPr>
-          </w:p>
-        </w:tc>
-        <w:tc>
-          <w:tcPr>
-            <w:tcW w:w="1261" w:type="dxa"/>
-            <w:tcBorders>
-              <w:top w:val="single" w:sz="4" w:space="0" w:color="000000"/>
-              <w:left w:val="single" w:sz="4" w:space="0" w:color="000000"/>
-              <w:bottom w:val="single" w:sz="4" w:space="0" w:color="000000"/>
-              <w:right w:val="single" w:sz="4" w:space="0" w:color="000000"/>
-            </w:tcBorders>
-          </w:tcPr>
-          <w:p>
-            <w:pPr>
-              <w:tabs>
-                <w:tab w:val="center" w:pos="7200"/>
-              </w:tabs>
-              <w:spacing w:after="0" w:line="360" w:lineRule="auto"/>
-              <w:contextualSpacing/>
-              <w:jc w:val="center"/>
-              <w:rPr>
-                <w:rFonts w:ascii="Nikosh" w:hAnsi="Nikosh" w:cs="Nikosh"/>
-                <w:sz w:val="28"/>
-                <w:szCs w:val="28"/>
-                <w:lang w:bidi="bn-IN"/>
-              </w:rPr>
-            </w:pPr>
-          </w:p>
-        </w:tc>
-        <w:tc>
-          <w:tcPr>
-            <w:tcW w:w="899" w:type="dxa"/>
-            <w:tcBorders>
-              <w:top w:val="single" w:sz="4" w:space="0" w:color="000000"/>
-              <w:left w:val="single" w:sz="4" w:space="0" w:color="000000"/>
-              <w:bottom w:val="single" w:sz="4" w:space="0" w:color="000000"/>
-              <w:right w:val="single" w:sz="4" w:space="0" w:color="000000"/>
-            </w:tcBorders>
-          </w:tcPr>
-          <w:p>
-            <w:pPr>
-              <w:tabs>
-                <w:tab w:val="center" w:pos="7200"/>
-              </w:tabs>
-              <w:spacing w:after="0" w:line="360" w:lineRule="auto"/>
-              <w:contextualSpacing/>
-              <w:jc w:val="center"/>
-              <w:rPr>
-                <w:rFonts w:ascii="Nikosh" w:hAnsi="Nikosh" w:cs="Nikosh"/>
-                <w:sz w:val="28"/>
-                <w:szCs w:val="28"/>
-                <w:lang w:bidi="bn-IN"/>
-              </w:rPr>
-            </w:pPr>
-          </w:p>
-        </w:tc>
-        <w:tc>
-          <w:tcPr>
-            <w:tcW w:w="1384" w:type="dxa"/>
-            <w:tcBorders>
-              <w:top w:val="single" w:sz="4" w:space="0" w:color="000000"/>
-              <w:left w:val="single" w:sz="4" w:space="0" w:color="000000"/>
-              <w:bottom w:val="single" w:sz="4" w:space="0" w:color="000000"/>
-              <w:right w:val="single" w:sz="4" w:space="0" w:color="000000"/>
-            </w:tcBorders>
-          </w:tcPr>
-          <w:p>
-            <w:pPr>
-              <w:tabs>
-                <w:tab w:val="center" w:pos="7200"/>
-              </w:tabs>
-              <w:spacing w:after="0" w:line="360" w:lineRule="auto"/>
-              <w:contextualSpacing/>
-              <w:jc w:val="center"/>
-              <w:rPr>
-                <w:rFonts w:ascii="Nikosh" w:hAnsi="Nikosh" w:cs="Nikosh"/>
-                <w:sz w:val="28"/>
-                <w:szCs w:val="28"/>
-                <w:lang w:bidi="bn-IN"/>
-              </w:rPr>
-            </w:pPr>
-          </w:p>
-        </w:tc>
-        <w:tc>
-          <w:tcPr>
-            <w:tcW w:w="1728" w:type="dxa"/>
-            <w:tcBorders>
-              <w:top w:val="single" w:sz="4" w:space="0" w:color="000000"/>
-              <w:left w:val="single" w:sz="4" w:space="0" w:color="000000"/>
-              <w:bottom w:val="single" w:sz="4" w:space="0" w:color="000000"/>
-              <w:right w:val="single" w:sz="4" w:space="0" w:color="000000"/>
-            </w:tcBorders>
-          </w:tcPr>
-          <w:p>
-            <w:pPr>
-              <w:tabs>
-                <w:tab w:val="center" w:pos="7200"/>
-              </w:tabs>
-              <w:spacing w:after="0" w:line="360" w:lineRule="auto"/>
-              <w:contextualSpacing/>
-              <w:rPr>
-                <w:rFonts w:ascii="Nikosh" w:hAnsi="Nikosh" w:cs="Nikosh"/>
-                <w:sz w:val="28"/>
-                <w:szCs w:val="28"/>
-              </w:rPr>
-            </w:pPr>
           </w:p>
         </w:tc>
         <w:tc>
